--- a/AAS Thesis.docx
+++ b/AAS Thesis.docx
@@ -1,6 +1,6 @@
 
 <file path=word/document.xml><?xml version="1.0" encoding="utf-8"?>
-<w:document xmlns:wpc="http://schemas.microsoft.com/office/word/2010/wordprocessingCanvas" xmlns:cx="http://schemas.microsoft.com/office/drawing/2014/chartex" xmlns:mc="http://schemas.openxmlformats.org/markup-compatibility/2006" xmlns:o="urn:schemas-microsoft-com:office:office" xmlns:r="http://schemas.openxmlformats.org/officeDocument/2006/relationships" xmlns:m="http://schemas.openxmlformats.org/officeDocument/2006/math" xmlns:v="urn:schemas-microsoft-com:vml" xmlns:wp14="http://schemas.microsoft.com/office/word/2010/wordprocessingDrawing" xmlns:wp="http://schemas.openxmlformats.org/drawingml/2006/wordprocessingDrawing" xmlns:w10="urn:schemas-microsoft-com:office:word" xmlns:w="http://schemas.openxmlformats.org/wordprocessingml/2006/main" xmlns:w14="http://schemas.microsoft.com/office/word/2010/wordml" xmlns:w15="http://schemas.microsoft.com/office/word/2012/wordml" xmlns:w16se="http://schemas.microsoft.com/office/word/2015/wordml/symex" xmlns:wpg="http://schemas.microsoft.com/office/word/2010/wordprocessingGroup" xmlns:wpi="http://schemas.microsoft.com/office/word/2010/wordprocessingInk" xmlns:wne="http://schemas.microsoft.com/office/word/2006/wordml" xmlns:wps="http://schemas.microsoft.com/office/word/2010/wordprocessingShape" mc:Ignorable="w14 w15 w16se wp14">
+<w:document xmlns:wpc="http://schemas.microsoft.com/office/word/2010/wordprocessingCanvas" xmlns:cx="http://schemas.microsoft.com/office/drawing/2014/chartex" xmlns:cx1="http://schemas.microsoft.com/office/drawing/2015/9/8/chartex" xmlns:cx2="http://schemas.microsoft.com/office/drawing/2015/10/21/chartex" xmlns:cx3="http://schemas.microsoft.com/office/drawing/2016/5/9/chartex" xmlns:cx4="http://schemas.microsoft.com/office/drawing/2016/5/10/chartex" xmlns:cx5="http://schemas.microsoft.com/office/drawing/2016/5/11/chartex" xmlns:cx6="http://schemas.microsoft.com/office/drawing/2016/5/12/chartex" xmlns:cx7="http://schemas.microsoft.com/office/drawing/2016/5/13/chartex" xmlns:cx8="http://schemas.microsoft.com/office/drawing/2016/5/14/chartex" xmlns:mc="http://schemas.openxmlformats.org/markup-compatibility/2006" xmlns:aink="http://schemas.microsoft.com/office/drawing/2016/ink" xmlns:am3d="http://schemas.microsoft.com/office/drawing/2017/model3d" xmlns:o="urn:schemas-microsoft-com:office:office" xmlns:oel="http://schemas.microsoft.com/office/2019/extlst" xmlns:r="http://schemas.openxmlformats.org/officeDocument/2006/relationships" xmlns:m="http://schemas.openxmlformats.org/officeDocument/2006/math" xmlns:v="urn:schemas-microsoft-com:vml" xmlns:wp14="http://schemas.microsoft.com/office/word/2010/wordprocessingDrawing" xmlns:wp="http://schemas.openxmlformats.org/drawingml/2006/wordprocessingDrawing" xmlns:w10="urn:schemas-microsoft-com:office:word" xmlns:w="http://schemas.openxmlformats.org/wordprocessingml/2006/main" xmlns:w14="http://schemas.microsoft.com/office/word/2010/wordml" xmlns:w15="http://schemas.microsoft.com/office/word/2012/wordml" xmlns:w16cex="http://schemas.microsoft.com/office/word/2018/wordml/cex" xmlns:w16cid="http://schemas.microsoft.com/office/word/2016/wordml/cid" xmlns:w16="http://schemas.microsoft.com/office/word/2018/wordml" xmlns:w16sdtdh="http://schemas.microsoft.com/office/word/2020/wordml/sdtdatahash" xmlns:w16se="http://schemas.microsoft.com/office/word/2015/wordml/symex" xmlns:wpg="http://schemas.microsoft.com/office/word/2010/wordprocessingGroup" xmlns:wpi="http://schemas.microsoft.com/office/word/2010/wordprocessingInk" xmlns:wne="http://schemas.microsoft.com/office/word/2006/wordml" xmlns:wps="http://schemas.microsoft.com/office/word/2010/wordprocessingShape" mc:Ignorable="w14 w15 w16se w16cid w16 w16cex w16sdtdh wp14">
   <w:body>
     <w:p>
       <w:pPr>
@@ -27,7 +27,7 @@
           <w:szCs w:val="44"/>
         </w:rPr>
         <w:drawing>
-          <wp:anchor distT="0" distB="0" distL="114300" distR="114300" simplePos="0" relativeHeight="251659264" behindDoc="0" locked="0" layoutInCell="1" allowOverlap="1" wp14:anchorId="5B3694FC" wp14:editId="57FE70E5">
+          <wp:anchor distT="0" distB="0" distL="114300" distR="114300" simplePos="0" relativeHeight="251659264" behindDoc="0" locked="0" layoutInCell="1" allowOverlap="1" wp14:anchorId="53F53D1F" wp14:editId="0236A196">
             <wp:simplePos x="0" y="0"/>
             <wp:positionH relativeFrom="column">
               <wp:posOffset>-323850</wp:posOffset>
@@ -1227,12 +1227,6 @@
                 <w:webHidden/>
               </w:rPr>
               <w:tab/>
-            </w:r>
-            <w:r>
-              <w:rPr>
-                <w:noProof/>
-                <w:webHidden/>
-              </w:rPr>
               <w:t>13</w:t>
             </w:r>
           </w:hyperlink>
@@ -1357,12 +1351,6 @@
                 <w:webHidden/>
               </w:rPr>
               <w:tab/>
-            </w:r>
-            <w:r>
-              <w:rPr>
-                <w:noProof/>
-                <w:webHidden/>
-              </w:rPr>
               <w:t>15</w:t>
             </w:r>
           </w:hyperlink>
@@ -3645,7 +3633,7 @@
           <w:sz w:val="28"/>
           <w:szCs w:val="28"/>
         </w:rPr>
-        <w:pict>
+        <w:pict w14:anchorId="04E1AA5F">
           <v:shapetype id="_x0000_t75" coordsize="21600,21600" o:spt="75" o:preferrelative="t" path="m@4@5l@4@11@9@11@9@5xe" filled="f" stroked="f">
             <v:stroke joinstyle="miter"/>
             <v:formulas>
@@ -3665,7 +3653,7 @@
             <v:path o:extrusionok="f" gradientshapeok="t" o:connecttype="rect"/>
             <o:lock v:ext="edit" aspectratio="t"/>
           </v:shapetype>
-          <v:shape id="_x0000_i1025" type="#_x0000_t75" style="width:468pt;height:310.2pt">
+          <v:shape id="_x0000_i1025" type="#_x0000_t75" style="width:468pt;height:310.5pt">
             <v:imagedata r:id="rId6" o:title="Student Managment"/>
           </v:shape>
         </w:pict>
@@ -3707,7 +3695,7 @@
         </w:rPr>
         <w:lastRenderedPageBreak/>
         <w:drawing>
-          <wp:inline distT="0" distB="0" distL="0" distR="0">
+          <wp:inline distT="0" distB="0" distL="0" distR="0" wp14:anchorId="6051BECD" wp14:editId="3B11A976">
             <wp:extent cx="5943600" cy="3683435"/>
             <wp:effectExtent l="0" t="0" r="0" b="0"/>
             <wp:docPr id="2" name="Picture 2" descr="C:\Users\User\Desktop\Teacher Managment.JPG"/>
@@ -3819,7 +3807,7 @@
           <w:szCs w:val="28"/>
         </w:rPr>
         <w:drawing>
-          <wp:inline distT="0" distB="0" distL="0" distR="0">
+          <wp:inline distT="0" distB="0" distL="0" distR="0" wp14:anchorId="2F9EED1C" wp14:editId="7EFB0B75">
             <wp:extent cx="5943600" cy="4193518"/>
             <wp:effectExtent l="0" t="0" r="0" b="0"/>
             <wp:docPr id="3" name="Picture 3" descr="C:\Users\User\Desktop\timtable managment.PNG"/>
@@ -3941,7 +3929,7 @@
         </w:rPr>
         <w:lastRenderedPageBreak/>
         <w:drawing>
-          <wp:inline distT="0" distB="0" distL="0" distR="0">
+          <wp:inline distT="0" distB="0" distL="0" distR="0" wp14:anchorId="7FF381DC" wp14:editId="3BC9C697">
             <wp:extent cx="5943600" cy="4000899"/>
             <wp:effectExtent l="0" t="0" r="0" b="0"/>
             <wp:docPr id="4" name="Picture 4" descr="C:\Users\User\Desktop\Feedback Managment.JPG"/>
@@ -4698,8 +4686,6 @@
           <w:sz w:val="30"/>
         </w:rPr>
       </w:pPr>
-      <w:bookmarkStart w:id="2" w:name="_GoBack"/>
-      <w:bookmarkEnd w:id="2"/>
       <w:r>
         <w:rPr>
           <w:sz w:val="30"/>
@@ -6575,7 +6561,7 @@
         </w:rPr>
         <w:lastRenderedPageBreak/>
         <w:drawing>
-          <wp:inline distT="0" distB="0" distL="0" distR="0">
+          <wp:inline distT="0" distB="0" distL="0" distR="0" wp14:anchorId="46D45776" wp14:editId="5B2C2414">
             <wp:extent cx="5583555" cy="6118860"/>
             <wp:effectExtent l="0" t="0" r="0" b="0"/>
             <wp:docPr id="19" name="Picture 19" descr="D:\4th SEMESTER\OOSE\pro\payment.jpeg"/>
@@ -7460,7 +7446,7 @@
         </w:rPr>
         <w:lastRenderedPageBreak/>
         <w:drawing>
-          <wp:inline distT="0" distB="0" distL="0" distR="0">
+          <wp:inline distT="0" distB="0" distL="0" distR="0" wp14:anchorId="477107C7" wp14:editId="56444870">
             <wp:extent cx="5087620" cy="5846445"/>
             <wp:effectExtent l="0" t="0" r="0" b="1905"/>
             <wp:docPr id="20" name="Picture 20" descr="D:\4th SEMESTER\OOSE\pro\register.jpeg"/>
@@ -8174,7 +8160,7 @@
           <w:sz w:val="24"/>
         </w:rPr>
         <w:drawing>
-          <wp:inline distT="0" distB="0" distL="0" distR="0">
+          <wp:inline distT="0" distB="0" distL="0" distR="0" wp14:anchorId="149BE727" wp14:editId="3BFF7D50">
             <wp:extent cx="5943600" cy="4121721"/>
             <wp:effectExtent l="0" t="0" r="0" b="0"/>
             <wp:docPr id="21" name="Picture 21" descr="D:\4th SEMESTER\OOSE\pro\view student.jpeg"/>
@@ -9013,7 +8999,7 @@
           <w:sz w:val="24"/>
         </w:rPr>
         <w:drawing>
-          <wp:inline distT="0" distB="0" distL="0" distR="0" wp14:anchorId="3CC5D97D" wp14:editId="0D356D1A">
+          <wp:inline distT="0" distB="0" distL="0" distR="0" wp14:anchorId="53773E1A" wp14:editId="209655B2">
             <wp:extent cx="5943600" cy="4121150"/>
             <wp:effectExtent l="0" t="0" r="0" b="0"/>
             <wp:docPr id="22" name="Picture 22" descr="D:\4th SEMESTER\OOSE\pro\view student.jpeg"/>
@@ -9855,7 +9841,7 @@
         </w:rPr>
         <w:t xml:space="preserve"> Rooms</w:t>
       </w:r>
-      <w:bookmarkStart w:id="3" w:name="_Hlk116900073"/>
+      <w:bookmarkStart w:id="2" w:name="_Hlk116900073"/>
     </w:p>
     <w:p>
       <w:pPr>
@@ -10330,7 +10316,6 @@
                 <w:szCs w:val="24"/>
               </w:rPr>
             </w:pPr>
-            <w:proofErr w:type="spellStart"/>
             <w:r>
               <w:rPr>
                 <w:sz w:val="24"/>
@@ -10338,7 +10323,6 @@
               </w:rPr>
               <w:t>Pre conditions</w:t>
             </w:r>
-            <w:proofErr w:type="spellEnd"/>
           </w:p>
         </w:tc>
         <w:tc>
@@ -10839,7 +10823,7 @@
         </w:rPr>
       </w:pPr>
     </w:p>
-    <w:bookmarkEnd w:id="3"/>
+    <w:bookmarkEnd w:id="2"/>
     <w:p>
       <w:pPr>
         <w:rPr>
@@ -16298,148 +16282,134 @@
         <w:rPr>
           <w:b/>
           <w:bCs/>
-          <w:sz w:val="28"/>
-          <w:szCs w:val="28"/>
-        </w:rPr>
-      </w:pPr>
-    </w:p>
-    <w:p>
-      <w:pPr>
-        <w:rPr>
-          <w:b/>
-          <w:bCs/>
-          <w:sz w:val="28"/>
-          <w:szCs w:val="28"/>
-        </w:rPr>
-      </w:pPr>
-    </w:p>
-    <w:p>
-      <w:pPr>
-        <w:rPr>
-          <w:b/>
-          <w:bCs/>
           <w:sz w:val="24"/>
           <w:szCs w:val="24"/>
         </w:rPr>
       </w:pPr>
-      <w:r>
-        <w:rPr>
-          <w:b/>
-          <w:bCs/>
-          <w:sz w:val="24"/>
-          <w:szCs w:val="24"/>
-        </w:rPr>
-        <w:br w:type="page"/>
-      </w:r>
+    </w:p>
+    <w:p>
+      <w:pPr>
+        <w:rPr>
+          <w:sz w:val="36"/>
+          <w:szCs w:val="36"/>
+        </w:rPr>
+      </w:pPr>
     </w:p>
     <w:p>
       <w:pPr>
         <w:pStyle w:val="Heading2"/>
         <w:rPr>
-          <w:sz w:val="32"/>
-        </w:rPr>
-      </w:pPr>
-      <w:r>
-        <w:lastRenderedPageBreak/>
-        <w:tab/>
-      </w:r>
-      <w:r>
-        <w:rPr>
-          <w:sz w:val="32"/>
-        </w:rPr>
-        <w:tab/>
-        <w:t>Muddassir Ali</w:t>
-      </w:r>
+          <w:sz w:val="30"/>
+        </w:rPr>
+      </w:pPr>
+      <w:r>
+        <w:rPr>
+          <w:sz w:val="30"/>
+        </w:rPr>
+        <w:t>Huzaifa Sajjad</w:t>
+      </w:r>
+    </w:p>
+    <w:p>
+      <w:pPr>
+        <w:rPr>
+          <w:sz w:val="36"/>
+          <w:szCs w:val="36"/>
+        </w:rPr>
+      </w:pPr>
+      <w:r>
+        <w:rPr>
+          <w:sz w:val="36"/>
+          <w:szCs w:val="36"/>
+        </w:rPr>
+        <w:t>Reg # Sp21-bse-012</w:t>
+      </w:r>
+    </w:p>
+    <w:p>
+      <w:pPr>
+        <w:rPr>
+          <w:sz w:val="36"/>
+          <w:szCs w:val="36"/>
+        </w:rPr>
+      </w:pPr>
+    </w:p>
+    <w:p>
+      <w:pPr>
+        <w:rPr>
+          <w:sz w:val="36"/>
+          <w:szCs w:val="36"/>
+        </w:rPr>
+      </w:pPr>
+      <w:r>
+        <w:rPr>
+          <w:sz w:val="36"/>
+          <w:szCs w:val="36"/>
+        </w:rPr>
+        <w:t>Project name:</w:t>
+      </w:r>
+    </w:p>
+    <w:p>
+      <w:pPr>
+        <w:pStyle w:val="Heading1"/>
+        <w:shd w:val="clear" w:color="auto" w:fill="0D1117"/>
+        <w:spacing w:after="240"/>
+        <w:rPr>
+          <w:rFonts w:ascii="Segoe UI" w:hAnsi="Segoe UI" w:cs="Segoe UI"/>
+          <w:color w:val="C9D1D9"/>
+        </w:rPr>
+      </w:pPr>
+      <w:r>
+        <w:rPr>
+          <w:rFonts w:ascii="Segoe UI" w:hAnsi="Segoe UI" w:cs="Segoe UI"/>
+          <w:color w:val="C9D1D9"/>
+        </w:rPr>
+        <w:t xml:space="preserve">     </w:t>
+      </w:r>
+      <w:r>
+        <w:rPr>
+          <w:rFonts w:ascii="Segoe UI" w:hAnsi="Segoe UI" w:cs="Segoe UI"/>
+          <w:color w:val="C9D1D9"/>
+        </w:rPr>
+        <w:t>Automated Attendance System</w:t>
+      </w:r>
+    </w:p>
+    <w:p>
+      <w:pPr>
+        <w:rPr>
+          <w:sz w:val="28"/>
+          <w:szCs w:val="28"/>
+        </w:rPr>
+      </w:pPr>
     </w:p>
     <w:p/>
     <w:p>
       <w:pPr>
         <w:rPr>
-          <w:b/>
-          <w:bCs/>
-        </w:rPr>
-      </w:pPr>
-      <w:r>
-        <w:rPr>
-          <w:b/>
-          <w:bCs/>
-        </w:rPr>
-        <w:t>1 sign up</w:t>
-      </w:r>
-    </w:p>
-    <w:p>
-      <w:pPr>
-        <w:rPr>
-          <w:b/>
-          <w:bCs/>
-        </w:rPr>
-      </w:pPr>
-      <w:r>
-        <w:rPr>
-          <w:b/>
-          <w:bCs/>
-        </w:rPr>
-        <w:t>2 sign</w:t>
-      </w:r>
-      <w:r>
-        <w:rPr>
-          <w:b/>
-          <w:bCs/>
-        </w:rPr>
-        <w:t xml:space="preserve"> </w:t>
-      </w:r>
-      <w:r>
-        <w:rPr>
-          <w:b/>
-          <w:bCs/>
-        </w:rPr>
-        <w:t xml:space="preserve">in </w:t>
-      </w:r>
-    </w:p>
-    <w:p>
-      <w:pPr>
-        <w:rPr>
-          <w:b/>
-          <w:bCs/>
-        </w:rPr>
-      </w:pPr>
-      <w:r>
-        <w:rPr>
-          <w:b/>
-          <w:bCs/>
-        </w:rPr>
-        <w:t>3 View feed back</w:t>
-      </w:r>
-    </w:p>
-    <w:p>
-      <w:pPr>
-        <w:rPr>
-          <w:b/>
-          <w:bCs/>
-        </w:rPr>
-      </w:pPr>
-      <w:r>
-        <w:rPr>
-          <w:b/>
-          <w:bCs/>
-        </w:rPr>
-        <w:t>4 view timetables</w:t>
-      </w:r>
-    </w:p>
-    <w:p>
-      <w:pPr>
-        <w:jc w:val="center"/>
-        <w:rPr>
-          <w:b/>
-          <w:bCs/>
-        </w:rPr>
-      </w:pPr>
-      <w:r>
-        <w:rPr>
-          <w:b/>
-          <w:bCs/>
-        </w:rPr>
-        <w:t>Sign up</w:t>
+          <w:sz w:val="28"/>
+          <w:szCs w:val="28"/>
+        </w:rPr>
+      </w:pPr>
+    </w:p>
+    <w:p>
+      <w:pPr>
+        <w:rPr>
+          <w:sz w:val="36"/>
+          <w:szCs w:val="36"/>
+        </w:rPr>
+      </w:pPr>
+    </w:p>
+    <w:p>
+      <w:pPr>
+        <w:rPr>
+          <w:sz w:val="36"/>
+          <w:szCs w:val="36"/>
+        </w:rPr>
+      </w:pPr>
+      <w:r>
+        <w:rPr>
+          <w:sz w:val="36"/>
+          <w:szCs w:val="36"/>
+        </w:rPr>
+        <w:t>Requests for teacher status</w:t>
       </w:r>
     </w:p>
     <w:tbl>
@@ -16456,15 +16426,14 @@
         <w:tc>
           <w:tcPr>
             <w:tcW w:w="4675" w:type="dxa"/>
-            <w:tcBorders>
-              <w:top w:val="single" w:sz="4" w:space="0" w:color="auto"/>
-              <w:left w:val="single" w:sz="4" w:space="0" w:color="auto"/>
-              <w:bottom w:val="single" w:sz="4" w:space="0" w:color="auto"/>
-              <w:right w:val="single" w:sz="4" w:space="0" w:color="auto"/>
-            </w:tcBorders>
-            <w:hideMark/>
-          </w:tcPr>
-          <w:p>
+          </w:tcPr>
+          <w:p>
+            <w:pPr>
+              <w:rPr>
+                <w:sz w:val="24"/>
+                <w:szCs w:val="24"/>
+              </w:rPr>
+            </w:pPr>
             <w:r>
               <w:rPr>
                 <w:sz w:val="24"/>
@@ -16477,27 +16446,20 @@
         <w:tc>
           <w:tcPr>
             <w:tcW w:w="4675" w:type="dxa"/>
-            <w:tcBorders>
-              <w:top w:val="single" w:sz="4" w:space="0" w:color="auto"/>
-              <w:left w:val="single" w:sz="4" w:space="0" w:color="auto"/>
-              <w:bottom w:val="single" w:sz="4" w:space="0" w:color="auto"/>
-              <w:right w:val="single" w:sz="4" w:space="0" w:color="auto"/>
-            </w:tcBorders>
-            <w:hideMark/>
-          </w:tcPr>
-          <w:p>
-            <w:pPr>
-              <w:rPr>
-                <w:sz w:val="24"/>
-                <w:szCs w:val="24"/>
-              </w:rPr>
-            </w:pPr>
-            <w:r>
-              <w:rPr>
-                <w:sz w:val="24"/>
-                <w:szCs w:val="24"/>
-              </w:rPr>
-              <w:t>Sign up</w:t>
+          </w:tcPr>
+          <w:p>
+            <w:pPr>
+              <w:rPr>
+                <w:sz w:val="24"/>
+                <w:szCs w:val="24"/>
+              </w:rPr>
+            </w:pPr>
+            <w:r>
+              <w:rPr>
+                <w:sz w:val="24"/>
+                <w:szCs w:val="24"/>
+              </w:rPr>
+              <w:t>Request for teacher status</w:t>
             </w:r>
           </w:p>
         </w:tc>
@@ -16506,15 +16468,14 @@
         <w:tc>
           <w:tcPr>
             <w:tcW w:w="4675" w:type="dxa"/>
-            <w:tcBorders>
-              <w:top w:val="single" w:sz="4" w:space="0" w:color="auto"/>
-              <w:left w:val="single" w:sz="4" w:space="0" w:color="auto"/>
-              <w:bottom w:val="single" w:sz="4" w:space="0" w:color="auto"/>
-              <w:right w:val="single" w:sz="4" w:space="0" w:color="auto"/>
-            </w:tcBorders>
-            <w:hideMark/>
-          </w:tcPr>
-          <w:p>
+          </w:tcPr>
+          <w:p>
+            <w:pPr>
+              <w:rPr>
+                <w:sz w:val="24"/>
+                <w:szCs w:val="24"/>
+              </w:rPr>
+            </w:pPr>
             <w:r>
               <w:rPr>
                 <w:sz w:val="24"/>
@@ -16527,17 +16488,20 @@
         <w:tc>
           <w:tcPr>
             <w:tcW w:w="4675" w:type="dxa"/>
-            <w:tcBorders>
-              <w:top w:val="single" w:sz="4" w:space="0" w:color="auto"/>
-              <w:left w:val="single" w:sz="4" w:space="0" w:color="auto"/>
-              <w:bottom w:val="single" w:sz="4" w:space="0" w:color="auto"/>
-              <w:right w:val="single" w:sz="4" w:space="0" w:color="auto"/>
-            </w:tcBorders>
-            <w:hideMark/>
-          </w:tcPr>
-          <w:p>
-            <w:r>
-              <w:t>Automatic attendance System face detection app</w:t>
+          </w:tcPr>
+          <w:p>
+            <w:pPr>
+              <w:rPr>
+                <w:sz w:val="24"/>
+                <w:szCs w:val="24"/>
+              </w:rPr>
+            </w:pPr>
+            <w:r>
+              <w:rPr>
+                <w:sz w:val="24"/>
+                <w:szCs w:val="24"/>
+              </w:rPr>
+              <w:t xml:space="preserve"> teacher status verification </w:t>
             </w:r>
           </w:p>
         </w:tc>
@@ -16546,38 +16510,40 @@
         <w:tc>
           <w:tcPr>
             <w:tcW w:w="4675" w:type="dxa"/>
-            <w:tcBorders>
-              <w:top w:val="single" w:sz="4" w:space="0" w:color="auto"/>
-              <w:left w:val="single" w:sz="4" w:space="0" w:color="auto"/>
-              <w:bottom w:val="single" w:sz="4" w:space="0" w:color="auto"/>
-              <w:right w:val="single" w:sz="4" w:space="0" w:color="auto"/>
-            </w:tcBorders>
-            <w:hideMark/>
-          </w:tcPr>
-          <w:p>
-            <w:r>
-              <w:rPr>
-                <w:sz w:val="24"/>
-                <w:szCs w:val="24"/>
-              </w:rPr>
-              <w:t>Level</w:t>
-            </w:r>
-          </w:p>
-        </w:tc>
-        <w:tc>
-          <w:tcPr>
-            <w:tcW w:w="4675" w:type="dxa"/>
-            <w:tcBorders>
-              <w:top w:val="single" w:sz="4" w:space="0" w:color="auto"/>
-              <w:left w:val="single" w:sz="4" w:space="0" w:color="auto"/>
-              <w:bottom w:val="single" w:sz="4" w:space="0" w:color="auto"/>
-              <w:right w:val="single" w:sz="4" w:space="0" w:color="auto"/>
-            </w:tcBorders>
-            <w:hideMark/>
-          </w:tcPr>
-          <w:p>
-            <w:r>
-              <w:t>Main function</w:t>
+          </w:tcPr>
+          <w:p>
+            <w:pPr>
+              <w:rPr>
+                <w:sz w:val="24"/>
+                <w:szCs w:val="24"/>
+              </w:rPr>
+            </w:pPr>
+            <w:r>
+              <w:rPr>
+                <w:sz w:val="24"/>
+                <w:szCs w:val="24"/>
+              </w:rPr>
+              <w:t xml:space="preserve">Level </w:t>
+            </w:r>
+          </w:p>
+        </w:tc>
+        <w:tc>
+          <w:tcPr>
+            <w:tcW w:w="4675" w:type="dxa"/>
+          </w:tcPr>
+          <w:p>
+            <w:pPr>
+              <w:rPr>
+                <w:sz w:val="24"/>
+                <w:szCs w:val="24"/>
+              </w:rPr>
+            </w:pPr>
+            <w:r>
+              <w:rPr>
+                <w:sz w:val="24"/>
+                <w:szCs w:val="24"/>
+              </w:rPr>
+              <w:t xml:space="preserve">Teacher Goal </w:t>
             </w:r>
           </w:p>
         </w:tc>
@@ -16586,15 +16552,14 @@
         <w:tc>
           <w:tcPr>
             <w:tcW w:w="4675" w:type="dxa"/>
-            <w:tcBorders>
-              <w:top w:val="single" w:sz="4" w:space="0" w:color="auto"/>
-              <w:left w:val="single" w:sz="4" w:space="0" w:color="auto"/>
-              <w:bottom w:val="single" w:sz="4" w:space="0" w:color="auto"/>
-              <w:right w:val="single" w:sz="4" w:space="0" w:color="auto"/>
-            </w:tcBorders>
-            <w:hideMark/>
-          </w:tcPr>
-          <w:p>
+          </w:tcPr>
+          <w:p>
+            <w:pPr>
+              <w:rPr>
+                <w:sz w:val="24"/>
+                <w:szCs w:val="24"/>
+              </w:rPr>
+            </w:pPr>
             <w:r>
               <w:rPr>
                 <w:sz w:val="24"/>
@@ -16607,48 +16572,20 @@
         <w:tc>
           <w:tcPr>
             <w:tcW w:w="4675" w:type="dxa"/>
-            <w:tcBorders>
-              <w:top w:val="single" w:sz="4" w:space="0" w:color="auto"/>
-              <w:left w:val="single" w:sz="4" w:space="0" w:color="auto"/>
-              <w:bottom w:val="single" w:sz="4" w:space="0" w:color="auto"/>
-              <w:right w:val="single" w:sz="4" w:space="0" w:color="auto"/>
-            </w:tcBorders>
-            <w:hideMark/>
-          </w:tcPr>
-          <w:p>
-            <w:pPr>
-              <w:pStyle w:val="ListParagraph"/>
-              <w:numPr>
-                <w:ilvl w:val="0"/>
-                <w:numId w:val="20"/>
-              </w:numPr>
-            </w:pPr>
-            <w:r>
-              <w:t xml:space="preserve">    Admin</w:t>
-            </w:r>
-          </w:p>
-          <w:p>
-            <w:pPr>
-              <w:pStyle w:val="ListParagraph"/>
-              <w:numPr>
-                <w:ilvl w:val="0"/>
-                <w:numId w:val="20"/>
-              </w:numPr>
-            </w:pPr>
-            <w:r>
-              <w:t xml:space="preserve"> Student</w:t>
-            </w:r>
-          </w:p>
-          <w:p>
-            <w:pPr>
-              <w:pStyle w:val="ListParagraph"/>
-              <w:numPr>
-                <w:ilvl w:val="0"/>
-                <w:numId w:val="20"/>
-              </w:numPr>
-            </w:pPr>
-            <w:r>
-              <w:t xml:space="preserve"> teacher</w:t>
+          </w:tcPr>
+          <w:p>
+            <w:pPr>
+              <w:rPr>
+                <w:sz w:val="24"/>
+                <w:szCs w:val="24"/>
+              </w:rPr>
+            </w:pPr>
+            <w:r>
+              <w:rPr>
+                <w:sz w:val="24"/>
+                <w:szCs w:val="24"/>
+              </w:rPr>
+              <w:t>Teacher</w:t>
             </w:r>
           </w:p>
         </w:tc>
@@ -16657,15 +16594,14 @@
         <w:tc>
           <w:tcPr>
             <w:tcW w:w="4675" w:type="dxa"/>
-            <w:tcBorders>
-              <w:top w:val="single" w:sz="4" w:space="0" w:color="auto"/>
-              <w:left w:val="single" w:sz="4" w:space="0" w:color="auto"/>
-              <w:bottom w:val="single" w:sz="4" w:space="0" w:color="auto"/>
-              <w:right w:val="single" w:sz="4" w:space="0" w:color="auto"/>
-            </w:tcBorders>
-            <w:hideMark/>
-          </w:tcPr>
-          <w:p>
+          </w:tcPr>
+          <w:p>
+            <w:pPr>
+              <w:rPr>
+                <w:sz w:val="24"/>
+                <w:szCs w:val="24"/>
+              </w:rPr>
+            </w:pPr>
             <w:r>
               <w:rPr>
                 <w:sz w:val="24"/>
@@ -16678,48 +16614,27 @@
         <w:tc>
           <w:tcPr>
             <w:tcW w:w="4675" w:type="dxa"/>
-            <w:tcBorders>
-              <w:top w:val="single" w:sz="4" w:space="0" w:color="auto"/>
-              <w:left w:val="single" w:sz="4" w:space="0" w:color="auto"/>
-              <w:bottom w:val="single" w:sz="4" w:space="0" w:color="auto"/>
-              <w:right w:val="single" w:sz="4" w:space="0" w:color="auto"/>
-            </w:tcBorders>
-            <w:hideMark/>
-          </w:tcPr>
-          <w:p>
-            <w:pPr>
-              <w:pStyle w:val="ListParagraph"/>
-              <w:numPr>
-                <w:ilvl w:val="0"/>
-                <w:numId w:val="20"/>
-              </w:numPr>
-            </w:pPr>
-            <w:r>
-              <w:t xml:space="preserve">    Admin</w:t>
-            </w:r>
-          </w:p>
-          <w:p>
-            <w:pPr>
-              <w:pStyle w:val="ListParagraph"/>
-              <w:numPr>
-                <w:ilvl w:val="0"/>
-                <w:numId w:val="20"/>
-              </w:numPr>
-            </w:pPr>
-            <w:r>
-              <w:t xml:space="preserve"> Student</w:t>
-            </w:r>
-          </w:p>
-          <w:p>
-            <w:pPr>
-              <w:pStyle w:val="ListParagraph"/>
-              <w:numPr>
-                <w:ilvl w:val="0"/>
-                <w:numId w:val="20"/>
-              </w:numPr>
-            </w:pPr>
-            <w:r>
-              <w:t>teacher</w:t>
+          </w:tcPr>
+          <w:p>
+            <w:pPr>
+              <w:rPr>
+                <w:sz w:val="24"/>
+                <w:szCs w:val="24"/>
+              </w:rPr>
+            </w:pPr>
+            <w:r>
+              <w:rPr>
+                <w:sz w:val="24"/>
+                <w:szCs w:val="24"/>
+              </w:rPr>
+              <w:t xml:space="preserve"> teacher</w:t>
+            </w:r>
+            <w:r>
+              <w:rPr>
+                <w:sz w:val="24"/>
+                <w:szCs w:val="24"/>
+              </w:rPr>
+              <w:t xml:space="preserve"> </w:t>
             </w:r>
           </w:p>
         </w:tc>
@@ -16728,3009 +16643,14 @@
         <w:tc>
           <w:tcPr>
             <w:tcW w:w="4675" w:type="dxa"/>
-            <w:tcBorders>
-              <w:top w:val="single" w:sz="4" w:space="0" w:color="auto"/>
-              <w:left w:val="single" w:sz="4" w:space="0" w:color="auto"/>
-              <w:bottom w:val="single" w:sz="4" w:space="0" w:color="auto"/>
-              <w:right w:val="single" w:sz="4" w:space="0" w:color="auto"/>
-            </w:tcBorders>
-            <w:hideMark/>
-          </w:tcPr>
-          <w:p>
-            <w:r>
-              <w:rPr>
-                <w:sz w:val="24"/>
-                <w:szCs w:val="24"/>
-              </w:rPr>
-              <w:t>Preconditions</w:t>
-            </w:r>
-          </w:p>
-        </w:tc>
-        <w:tc>
-          <w:tcPr>
-            <w:tcW w:w="4675" w:type="dxa"/>
-            <w:tcBorders>
-              <w:top w:val="single" w:sz="4" w:space="0" w:color="auto"/>
-              <w:left w:val="single" w:sz="4" w:space="0" w:color="auto"/>
-              <w:bottom w:val="single" w:sz="4" w:space="0" w:color="auto"/>
-              <w:right w:val="single" w:sz="4" w:space="0" w:color="auto"/>
-            </w:tcBorders>
-            <w:hideMark/>
-          </w:tcPr>
-          <w:p>
-            <w:r>
-              <w:t>User must have to visit the website or app and proper internet</w:t>
-            </w:r>
-          </w:p>
-        </w:tc>
-      </w:tr>
-      <w:tr>
-        <w:tc>
-          <w:tcPr>
-            <w:tcW w:w="4675" w:type="dxa"/>
-            <w:tcBorders>
-              <w:top w:val="single" w:sz="4" w:space="0" w:color="auto"/>
-              <w:left w:val="single" w:sz="4" w:space="0" w:color="auto"/>
-              <w:bottom w:val="single" w:sz="4" w:space="0" w:color="auto"/>
-              <w:right w:val="single" w:sz="4" w:space="0" w:color="auto"/>
-            </w:tcBorders>
-            <w:hideMark/>
-          </w:tcPr>
-          <w:p>
-            <w:r>
-              <w:rPr>
-                <w:sz w:val="24"/>
-                <w:szCs w:val="24"/>
-              </w:rPr>
-              <w:t>Success guarantee</w:t>
-            </w:r>
-          </w:p>
-        </w:tc>
-        <w:tc>
-          <w:tcPr>
-            <w:tcW w:w="4675" w:type="dxa"/>
-            <w:tcBorders>
-              <w:top w:val="single" w:sz="4" w:space="0" w:color="auto"/>
-              <w:left w:val="single" w:sz="4" w:space="0" w:color="auto"/>
-              <w:bottom w:val="single" w:sz="4" w:space="0" w:color="auto"/>
-              <w:right w:val="single" w:sz="4" w:space="0" w:color="auto"/>
-            </w:tcBorders>
-            <w:hideMark/>
-          </w:tcPr>
-          <w:p>
-            <w:r>
-              <w:t>Users (Student, teacher, admin) enter your own registration and password and retype password will be same so account has been created and store in data base.</w:t>
-            </w:r>
-          </w:p>
-          <w:p>
-            <w:r>
-              <w:t xml:space="preserve"> </w:t>
-            </w:r>
-          </w:p>
-        </w:tc>
-      </w:tr>
-      <w:tr>
-        <w:tc>
-          <w:tcPr>
-            <w:tcW w:w="4675" w:type="dxa"/>
-            <w:tcBorders>
-              <w:top w:val="single" w:sz="4" w:space="0" w:color="auto"/>
-              <w:left w:val="single" w:sz="4" w:space="0" w:color="auto"/>
-              <w:bottom w:val="single" w:sz="4" w:space="0" w:color="auto"/>
-              <w:right w:val="single" w:sz="4" w:space="0" w:color="auto"/>
-            </w:tcBorders>
-            <w:hideMark/>
-          </w:tcPr>
-          <w:p>
-            <w:r>
-              <w:rPr>
-                <w:sz w:val="24"/>
-                <w:szCs w:val="24"/>
-              </w:rPr>
-              <w:t>Main Success Scenario</w:t>
-            </w:r>
-          </w:p>
-        </w:tc>
-        <w:tc>
-          <w:tcPr>
-            <w:tcW w:w="4675" w:type="dxa"/>
-            <w:tcBorders>
-              <w:top w:val="single" w:sz="4" w:space="0" w:color="auto"/>
-              <w:left w:val="single" w:sz="4" w:space="0" w:color="auto"/>
-              <w:bottom w:val="single" w:sz="4" w:space="0" w:color="auto"/>
-              <w:right w:val="single" w:sz="4" w:space="0" w:color="auto"/>
-            </w:tcBorders>
-          </w:tcPr>
-          <w:p>
-            <w:r>
-              <w:t>Admin verify the email and verify code which is send by the user email.</w:t>
-            </w:r>
-          </w:p>
-          <w:p>
-            <w:r>
-              <w:t>Users click on register button account has been created.</w:t>
-            </w:r>
-          </w:p>
-          <w:p/>
-        </w:tc>
-      </w:tr>
-      <w:tr>
-        <w:tc>
-          <w:tcPr>
-            <w:tcW w:w="4675" w:type="dxa"/>
-            <w:tcBorders>
-              <w:top w:val="single" w:sz="4" w:space="0" w:color="auto"/>
-              <w:left w:val="single" w:sz="4" w:space="0" w:color="auto"/>
-              <w:bottom w:val="single" w:sz="4" w:space="0" w:color="auto"/>
-              <w:right w:val="single" w:sz="4" w:space="0" w:color="auto"/>
-            </w:tcBorders>
-            <w:hideMark/>
-          </w:tcPr>
-          <w:p>
-            <w:r>
-              <w:rPr>
-                <w:sz w:val="24"/>
-                <w:szCs w:val="24"/>
-              </w:rPr>
-              <w:t>Extensions</w:t>
-            </w:r>
-          </w:p>
-        </w:tc>
-        <w:tc>
-          <w:tcPr>
-            <w:tcW w:w="4675" w:type="dxa"/>
-            <w:tcBorders>
-              <w:top w:val="single" w:sz="4" w:space="0" w:color="auto"/>
-              <w:left w:val="single" w:sz="4" w:space="0" w:color="auto"/>
-              <w:bottom w:val="single" w:sz="4" w:space="0" w:color="auto"/>
-              <w:right w:val="single" w:sz="4" w:space="0" w:color="auto"/>
-            </w:tcBorders>
-            <w:hideMark/>
-          </w:tcPr>
-          <w:p>
-            <w:r>
-              <w:t>Your password is wrong or email</w:t>
-            </w:r>
-          </w:p>
-        </w:tc>
-      </w:tr>
-      <w:tr>
-        <w:tc>
-          <w:tcPr>
-            <w:tcW w:w="4675" w:type="dxa"/>
-            <w:tcBorders>
-              <w:top w:val="single" w:sz="4" w:space="0" w:color="auto"/>
-              <w:left w:val="single" w:sz="4" w:space="0" w:color="auto"/>
-              <w:bottom w:val="single" w:sz="4" w:space="0" w:color="auto"/>
-              <w:right w:val="single" w:sz="4" w:space="0" w:color="auto"/>
-            </w:tcBorders>
-            <w:hideMark/>
-          </w:tcPr>
-          <w:p>
-            <w:r>
-              <w:rPr>
-                <w:sz w:val="24"/>
-                <w:szCs w:val="24"/>
-              </w:rPr>
-              <w:t>Special Requirements</w:t>
-            </w:r>
-          </w:p>
-        </w:tc>
-        <w:tc>
-          <w:tcPr>
-            <w:tcW w:w="4675" w:type="dxa"/>
-            <w:tcBorders>
-              <w:top w:val="single" w:sz="4" w:space="0" w:color="auto"/>
-              <w:left w:val="single" w:sz="4" w:space="0" w:color="auto"/>
-              <w:bottom w:val="single" w:sz="4" w:space="0" w:color="auto"/>
-              <w:right w:val="single" w:sz="4" w:space="0" w:color="auto"/>
-            </w:tcBorders>
-          </w:tcPr>
-          <w:p>
-            <w:pPr>
-              <w:rPr>
-                <w:sz w:val="24"/>
-                <w:szCs w:val="24"/>
-              </w:rPr>
-            </w:pPr>
-            <w:r>
-              <w:rPr>
-                <w:sz w:val="24"/>
-                <w:szCs w:val="24"/>
-              </w:rPr>
-              <w:t>1: It should be reliable.</w:t>
-            </w:r>
-          </w:p>
-          <w:p>
-            <w:pPr>
-              <w:rPr>
-                <w:sz w:val="24"/>
-                <w:szCs w:val="24"/>
-              </w:rPr>
-            </w:pPr>
-            <w:r>
-              <w:rPr>
-                <w:sz w:val="24"/>
-                <w:szCs w:val="24"/>
-              </w:rPr>
-              <w:t>2: it has high performance and secure database.</w:t>
-            </w:r>
-          </w:p>
-          <w:p>
-            <w:pPr>
-              <w:rPr>
-                <w:sz w:val="24"/>
-                <w:szCs w:val="24"/>
-              </w:rPr>
-            </w:pPr>
-            <w:r>
-              <w:rPr>
-                <w:sz w:val="24"/>
-                <w:szCs w:val="24"/>
-              </w:rPr>
-              <w:t>3: User friendly: user can easily understand and handle in first use.</w:t>
-            </w:r>
-          </w:p>
-          <w:p/>
-        </w:tc>
-      </w:tr>
-      <w:tr>
-        <w:tc>
-          <w:tcPr>
-            <w:tcW w:w="4675" w:type="dxa"/>
-            <w:tcBorders>
-              <w:top w:val="single" w:sz="4" w:space="0" w:color="auto"/>
-              <w:left w:val="single" w:sz="4" w:space="0" w:color="auto"/>
-              <w:bottom w:val="single" w:sz="4" w:space="0" w:color="auto"/>
-              <w:right w:val="single" w:sz="4" w:space="0" w:color="auto"/>
-            </w:tcBorders>
-            <w:hideMark/>
-          </w:tcPr>
-          <w:p>
-            <w:r>
-              <w:rPr>
-                <w:sz w:val="24"/>
-                <w:szCs w:val="24"/>
-              </w:rPr>
-              <w:t>Technology and Data Variations List</w:t>
-            </w:r>
-          </w:p>
-        </w:tc>
-        <w:tc>
-          <w:tcPr>
-            <w:tcW w:w="4675" w:type="dxa"/>
-            <w:tcBorders>
-              <w:top w:val="single" w:sz="4" w:space="0" w:color="auto"/>
-              <w:left w:val="single" w:sz="4" w:space="0" w:color="auto"/>
-              <w:bottom w:val="single" w:sz="4" w:space="0" w:color="auto"/>
-              <w:right w:val="single" w:sz="4" w:space="0" w:color="auto"/>
-            </w:tcBorders>
-            <w:hideMark/>
-          </w:tcPr>
-          <w:p>
-            <w:r>
-              <w:t>Computer internet</w:t>
-            </w:r>
-          </w:p>
-        </w:tc>
-      </w:tr>
-      <w:tr>
-        <w:tc>
-          <w:tcPr>
-            <w:tcW w:w="4675" w:type="dxa"/>
-            <w:tcBorders>
-              <w:top w:val="single" w:sz="4" w:space="0" w:color="auto"/>
-              <w:left w:val="single" w:sz="4" w:space="0" w:color="auto"/>
-              <w:bottom w:val="single" w:sz="4" w:space="0" w:color="auto"/>
-              <w:right w:val="single" w:sz="4" w:space="0" w:color="auto"/>
-            </w:tcBorders>
-            <w:hideMark/>
-          </w:tcPr>
-          <w:p>
-            <w:r>
-              <w:rPr>
-                <w:sz w:val="24"/>
-                <w:szCs w:val="24"/>
-              </w:rPr>
-              <w:t>Frequency of Occurrences</w:t>
-            </w:r>
-          </w:p>
-        </w:tc>
-        <w:tc>
-          <w:tcPr>
-            <w:tcW w:w="4675" w:type="dxa"/>
-            <w:tcBorders>
-              <w:top w:val="single" w:sz="4" w:space="0" w:color="auto"/>
-              <w:left w:val="single" w:sz="4" w:space="0" w:color="auto"/>
-              <w:bottom w:val="single" w:sz="4" w:space="0" w:color="auto"/>
-              <w:right w:val="single" w:sz="4" w:space="0" w:color="auto"/>
-            </w:tcBorders>
-            <w:hideMark/>
-          </w:tcPr>
-          <w:p>
-            <w:r>
-              <w:t>24/7</w:t>
-            </w:r>
-          </w:p>
-        </w:tc>
-      </w:tr>
-      <w:tr>
-        <w:tc>
-          <w:tcPr>
-            <w:tcW w:w="4675" w:type="dxa"/>
-            <w:tcBorders>
-              <w:top w:val="single" w:sz="4" w:space="0" w:color="auto"/>
-              <w:left w:val="single" w:sz="4" w:space="0" w:color="auto"/>
-              <w:bottom w:val="single" w:sz="4" w:space="0" w:color="auto"/>
-              <w:right w:val="single" w:sz="4" w:space="0" w:color="auto"/>
-            </w:tcBorders>
-            <w:hideMark/>
-          </w:tcPr>
-          <w:p>
-            <w:r>
-              <w:rPr>
-                <w:sz w:val="24"/>
-                <w:szCs w:val="24"/>
-              </w:rPr>
-              <w:t>Miscellaneous</w:t>
-            </w:r>
-          </w:p>
-        </w:tc>
-        <w:tc>
-          <w:tcPr>
-            <w:tcW w:w="4675" w:type="dxa"/>
-            <w:tcBorders>
-              <w:top w:val="single" w:sz="4" w:space="0" w:color="auto"/>
-              <w:left w:val="single" w:sz="4" w:space="0" w:color="auto"/>
-              <w:bottom w:val="single" w:sz="4" w:space="0" w:color="auto"/>
-              <w:right w:val="single" w:sz="4" w:space="0" w:color="auto"/>
-            </w:tcBorders>
-            <w:hideMark/>
-          </w:tcPr>
-          <w:p>
-            <w:r>
-              <w:t>Admin cannot verify code user cannot register.</w:t>
-            </w:r>
-          </w:p>
-          <w:p>
-            <w:r>
-              <w:t>Email does not send to admin.</w:t>
-            </w:r>
-          </w:p>
-          <w:p>
-            <w:r>
-              <w:t>Internet issue.</w:t>
-            </w:r>
-          </w:p>
-          <w:p>
-            <w:r>
-              <w:t>Type and conform password do not match</w:t>
-            </w:r>
-          </w:p>
-        </w:tc>
-      </w:tr>
-    </w:tbl>
-    <w:p>
-      <w:pPr>
-        <w:jc w:val="center"/>
-      </w:pPr>
-    </w:p>
-    <w:p>
-      <w:pPr>
-        <w:jc w:val="center"/>
-      </w:pPr>
-    </w:p>
-    <w:p>
-      <w:pPr>
-        <w:jc w:val="center"/>
-        <w:rPr>
-          <w:b/>
-          <w:bCs/>
-        </w:rPr>
-      </w:pPr>
-      <w:r>
-        <w:rPr>
-          <w:b/>
-          <w:bCs/>
-        </w:rPr>
-        <w:t>sign in</w:t>
-      </w:r>
-    </w:p>
-    <w:tbl>
-      <w:tblPr>
-        <w:tblStyle w:val="TableGrid"/>
-        <w:tblW w:w="0" w:type="auto"/>
-        <w:tblLook w:val="04A0" w:firstRow="1" w:lastRow="0" w:firstColumn="1" w:lastColumn="0" w:noHBand="0" w:noVBand="1"/>
-      </w:tblPr>
-      <w:tblGrid>
-        <w:gridCol w:w="4675"/>
-        <w:gridCol w:w="4675"/>
-      </w:tblGrid>
-      <w:tr>
-        <w:tc>
-          <w:tcPr>
-            <w:tcW w:w="4675" w:type="dxa"/>
-            <w:tcBorders>
-              <w:top w:val="single" w:sz="4" w:space="0" w:color="auto"/>
-              <w:left w:val="single" w:sz="4" w:space="0" w:color="auto"/>
-              <w:bottom w:val="single" w:sz="4" w:space="0" w:color="auto"/>
-              <w:right w:val="single" w:sz="4" w:space="0" w:color="auto"/>
-            </w:tcBorders>
-            <w:hideMark/>
-          </w:tcPr>
-          <w:p>
-            <w:r>
-              <w:rPr>
-                <w:sz w:val="24"/>
-                <w:szCs w:val="24"/>
-              </w:rPr>
-              <w:t>Use Case Name</w:t>
-            </w:r>
-          </w:p>
-        </w:tc>
-        <w:tc>
-          <w:tcPr>
-            <w:tcW w:w="4675" w:type="dxa"/>
-            <w:tcBorders>
-              <w:top w:val="single" w:sz="4" w:space="0" w:color="auto"/>
-              <w:left w:val="single" w:sz="4" w:space="0" w:color="auto"/>
-              <w:bottom w:val="single" w:sz="4" w:space="0" w:color="auto"/>
-              <w:right w:val="single" w:sz="4" w:space="0" w:color="auto"/>
-            </w:tcBorders>
-            <w:hideMark/>
-          </w:tcPr>
-          <w:p>
-            <w:pPr>
-              <w:rPr>
-                <w:sz w:val="24"/>
-                <w:szCs w:val="24"/>
-              </w:rPr>
-            </w:pPr>
-            <w:r>
-              <w:rPr>
-                <w:sz w:val="24"/>
-                <w:szCs w:val="24"/>
-              </w:rPr>
-              <w:t>Login</w:t>
-            </w:r>
-          </w:p>
-        </w:tc>
-      </w:tr>
-      <w:tr>
-        <w:tc>
-          <w:tcPr>
-            <w:tcW w:w="4675" w:type="dxa"/>
-            <w:tcBorders>
-              <w:top w:val="single" w:sz="4" w:space="0" w:color="auto"/>
-              <w:left w:val="single" w:sz="4" w:space="0" w:color="auto"/>
-              <w:bottom w:val="single" w:sz="4" w:space="0" w:color="auto"/>
-              <w:right w:val="single" w:sz="4" w:space="0" w:color="auto"/>
-            </w:tcBorders>
-            <w:hideMark/>
-          </w:tcPr>
-          <w:p>
-            <w:r>
-              <w:rPr>
-                <w:sz w:val="24"/>
-                <w:szCs w:val="24"/>
-              </w:rPr>
-              <w:t>Scope</w:t>
-            </w:r>
-          </w:p>
-        </w:tc>
-        <w:tc>
-          <w:tcPr>
-            <w:tcW w:w="4675" w:type="dxa"/>
-            <w:tcBorders>
-              <w:top w:val="single" w:sz="4" w:space="0" w:color="auto"/>
-              <w:left w:val="single" w:sz="4" w:space="0" w:color="auto"/>
-              <w:bottom w:val="single" w:sz="4" w:space="0" w:color="auto"/>
-              <w:right w:val="single" w:sz="4" w:space="0" w:color="auto"/>
-            </w:tcBorders>
-            <w:hideMark/>
-          </w:tcPr>
-          <w:p>
-            <w:r>
-              <w:t>Automatic attendance System face detection app</w:t>
-            </w:r>
-          </w:p>
-        </w:tc>
-      </w:tr>
-      <w:tr>
-        <w:tc>
-          <w:tcPr>
-            <w:tcW w:w="4675" w:type="dxa"/>
-            <w:tcBorders>
-              <w:top w:val="single" w:sz="4" w:space="0" w:color="auto"/>
-              <w:left w:val="single" w:sz="4" w:space="0" w:color="auto"/>
-              <w:bottom w:val="single" w:sz="4" w:space="0" w:color="auto"/>
-              <w:right w:val="single" w:sz="4" w:space="0" w:color="auto"/>
-            </w:tcBorders>
-            <w:hideMark/>
-          </w:tcPr>
-          <w:p>
-            <w:r>
-              <w:rPr>
-                <w:sz w:val="24"/>
-                <w:szCs w:val="24"/>
-              </w:rPr>
-              <w:t>Level</w:t>
-            </w:r>
-          </w:p>
-        </w:tc>
-        <w:tc>
-          <w:tcPr>
-            <w:tcW w:w="4675" w:type="dxa"/>
-            <w:tcBorders>
-              <w:top w:val="single" w:sz="4" w:space="0" w:color="auto"/>
-              <w:left w:val="single" w:sz="4" w:space="0" w:color="auto"/>
-              <w:bottom w:val="single" w:sz="4" w:space="0" w:color="auto"/>
-              <w:right w:val="single" w:sz="4" w:space="0" w:color="auto"/>
-            </w:tcBorders>
-            <w:hideMark/>
-          </w:tcPr>
-          <w:p>
-            <w:r>
-              <w:t>Main function</w:t>
-            </w:r>
-          </w:p>
-        </w:tc>
-      </w:tr>
-      <w:tr>
-        <w:tc>
-          <w:tcPr>
-            <w:tcW w:w="4675" w:type="dxa"/>
-            <w:tcBorders>
-              <w:top w:val="single" w:sz="4" w:space="0" w:color="auto"/>
-              <w:left w:val="single" w:sz="4" w:space="0" w:color="auto"/>
-              <w:bottom w:val="single" w:sz="4" w:space="0" w:color="auto"/>
-              <w:right w:val="single" w:sz="4" w:space="0" w:color="auto"/>
-            </w:tcBorders>
-            <w:hideMark/>
-          </w:tcPr>
-          <w:p>
-            <w:r>
-              <w:rPr>
-                <w:sz w:val="24"/>
-                <w:szCs w:val="24"/>
-              </w:rPr>
-              <w:t>Primary Actor</w:t>
-            </w:r>
-          </w:p>
-        </w:tc>
-        <w:tc>
-          <w:tcPr>
-            <w:tcW w:w="4675" w:type="dxa"/>
-            <w:tcBorders>
-              <w:top w:val="single" w:sz="4" w:space="0" w:color="auto"/>
-              <w:left w:val="single" w:sz="4" w:space="0" w:color="auto"/>
-              <w:bottom w:val="single" w:sz="4" w:space="0" w:color="auto"/>
-              <w:right w:val="single" w:sz="4" w:space="0" w:color="auto"/>
-            </w:tcBorders>
-            <w:hideMark/>
-          </w:tcPr>
-          <w:p>
-            <w:pPr>
-              <w:pStyle w:val="ListParagraph"/>
-              <w:numPr>
-                <w:ilvl w:val="0"/>
-                <w:numId w:val="20"/>
-              </w:numPr>
-            </w:pPr>
-            <w:r>
-              <w:t xml:space="preserve">    Admin</w:t>
-            </w:r>
-          </w:p>
-          <w:p>
-            <w:pPr>
-              <w:pStyle w:val="ListParagraph"/>
-              <w:numPr>
-                <w:ilvl w:val="0"/>
-                <w:numId w:val="20"/>
-              </w:numPr>
-            </w:pPr>
-            <w:r>
-              <w:t xml:space="preserve"> Student</w:t>
-            </w:r>
-          </w:p>
-          <w:p>
-            <w:pPr>
-              <w:pStyle w:val="ListParagraph"/>
-              <w:numPr>
-                <w:ilvl w:val="0"/>
-                <w:numId w:val="20"/>
-              </w:numPr>
-            </w:pPr>
-            <w:r>
-              <w:t xml:space="preserve"> Teacher</w:t>
-            </w:r>
-          </w:p>
-        </w:tc>
-      </w:tr>
-      <w:tr>
-        <w:tc>
-          <w:tcPr>
-            <w:tcW w:w="4675" w:type="dxa"/>
-            <w:tcBorders>
-              <w:top w:val="single" w:sz="4" w:space="0" w:color="auto"/>
-              <w:left w:val="single" w:sz="4" w:space="0" w:color="auto"/>
-              <w:bottom w:val="single" w:sz="4" w:space="0" w:color="auto"/>
-              <w:right w:val="single" w:sz="4" w:space="0" w:color="auto"/>
-            </w:tcBorders>
-            <w:hideMark/>
-          </w:tcPr>
-          <w:p>
-            <w:r>
-              <w:rPr>
-                <w:sz w:val="24"/>
-                <w:szCs w:val="24"/>
-              </w:rPr>
-              <w:t>Stake holders and interests</w:t>
-            </w:r>
-          </w:p>
-        </w:tc>
-        <w:tc>
-          <w:tcPr>
-            <w:tcW w:w="4675" w:type="dxa"/>
-            <w:tcBorders>
-              <w:top w:val="single" w:sz="4" w:space="0" w:color="auto"/>
-              <w:left w:val="single" w:sz="4" w:space="0" w:color="auto"/>
-              <w:bottom w:val="single" w:sz="4" w:space="0" w:color="auto"/>
-              <w:right w:val="single" w:sz="4" w:space="0" w:color="auto"/>
-            </w:tcBorders>
-            <w:hideMark/>
-          </w:tcPr>
-          <w:p>
-            <w:pPr>
-              <w:pStyle w:val="ListParagraph"/>
-              <w:numPr>
-                <w:ilvl w:val="0"/>
-                <w:numId w:val="20"/>
-              </w:numPr>
-            </w:pPr>
-            <w:r>
-              <w:t xml:space="preserve">    Admin</w:t>
-            </w:r>
-          </w:p>
-          <w:p>
-            <w:pPr>
-              <w:pStyle w:val="ListParagraph"/>
-              <w:numPr>
-                <w:ilvl w:val="0"/>
-                <w:numId w:val="20"/>
-              </w:numPr>
-            </w:pPr>
-            <w:r>
-              <w:t xml:space="preserve"> Student</w:t>
-            </w:r>
-          </w:p>
-          <w:p>
-            <w:pPr>
-              <w:pStyle w:val="ListParagraph"/>
-              <w:numPr>
-                <w:ilvl w:val="0"/>
-                <w:numId w:val="20"/>
-              </w:numPr>
-            </w:pPr>
-            <w:r>
-              <w:t>Teacher</w:t>
-            </w:r>
-          </w:p>
-        </w:tc>
-      </w:tr>
-      <w:tr>
-        <w:tc>
-          <w:tcPr>
-            <w:tcW w:w="4675" w:type="dxa"/>
-            <w:tcBorders>
-              <w:top w:val="single" w:sz="4" w:space="0" w:color="auto"/>
-              <w:left w:val="single" w:sz="4" w:space="0" w:color="auto"/>
-              <w:bottom w:val="single" w:sz="4" w:space="0" w:color="auto"/>
-              <w:right w:val="single" w:sz="4" w:space="0" w:color="auto"/>
-            </w:tcBorders>
-            <w:hideMark/>
-          </w:tcPr>
-          <w:p>
-            <w:r>
-              <w:rPr>
-                <w:sz w:val="24"/>
-                <w:szCs w:val="24"/>
-              </w:rPr>
-              <w:t>Preconditions</w:t>
-            </w:r>
-          </w:p>
-        </w:tc>
-        <w:tc>
-          <w:tcPr>
-            <w:tcW w:w="4675" w:type="dxa"/>
-            <w:tcBorders>
-              <w:top w:val="single" w:sz="4" w:space="0" w:color="auto"/>
-              <w:left w:val="single" w:sz="4" w:space="0" w:color="auto"/>
-              <w:bottom w:val="single" w:sz="4" w:space="0" w:color="auto"/>
-              <w:right w:val="single" w:sz="4" w:space="0" w:color="auto"/>
-            </w:tcBorders>
-            <w:hideMark/>
-          </w:tcPr>
-          <w:p>
-            <w:r>
-              <w:t>User must have a valid account and enter a correct id and password.</w:t>
-            </w:r>
-          </w:p>
-        </w:tc>
-      </w:tr>
-      <w:tr>
-        <w:tc>
-          <w:tcPr>
-            <w:tcW w:w="4675" w:type="dxa"/>
-            <w:tcBorders>
-              <w:top w:val="single" w:sz="4" w:space="0" w:color="auto"/>
-              <w:left w:val="single" w:sz="4" w:space="0" w:color="auto"/>
-              <w:bottom w:val="single" w:sz="4" w:space="0" w:color="auto"/>
-              <w:right w:val="single" w:sz="4" w:space="0" w:color="auto"/>
-            </w:tcBorders>
-            <w:hideMark/>
-          </w:tcPr>
-          <w:p>
-            <w:r>
-              <w:rPr>
-                <w:sz w:val="24"/>
-                <w:szCs w:val="24"/>
-              </w:rPr>
-              <w:t>Success guarantee</w:t>
-            </w:r>
-          </w:p>
-        </w:tc>
-        <w:tc>
-          <w:tcPr>
-            <w:tcW w:w="4675" w:type="dxa"/>
-            <w:tcBorders>
-              <w:top w:val="single" w:sz="4" w:space="0" w:color="auto"/>
-              <w:left w:val="single" w:sz="4" w:space="0" w:color="auto"/>
-              <w:bottom w:val="single" w:sz="4" w:space="0" w:color="auto"/>
-              <w:right w:val="single" w:sz="4" w:space="0" w:color="auto"/>
-            </w:tcBorders>
-            <w:hideMark/>
-          </w:tcPr>
-          <w:p>
-            <w:r>
-              <w:t>After the use case end and successful login and verification is complete. And interface will show in screen.</w:t>
-            </w:r>
-          </w:p>
-        </w:tc>
-      </w:tr>
-      <w:tr>
-        <w:tc>
-          <w:tcPr>
-            <w:tcW w:w="4675" w:type="dxa"/>
-            <w:tcBorders>
-              <w:top w:val="single" w:sz="4" w:space="0" w:color="auto"/>
-              <w:left w:val="single" w:sz="4" w:space="0" w:color="auto"/>
-              <w:bottom w:val="single" w:sz="4" w:space="0" w:color="auto"/>
-              <w:right w:val="single" w:sz="4" w:space="0" w:color="auto"/>
-            </w:tcBorders>
-            <w:hideMark/>
-          </w:tcPr>
-          <w:p>
-            <w:r>
-              <w:rPr>
-                <w:sz w:val="24"/>
-                <w:szCs w:val="24"/>
-              </w:rPr>
-              <w:t>Main Success Scenario</w:t>
-            </w:r>
-          </w:p>
-        </w:tc>
-        <w:tc>
-          <w:tcPr>
-            <w:tcW w:w="4675" w:type="dxa"/>
-            <w:tcBorders>
-              <w:top w:val="single" w:sz="4" w:space="0" w:color="auto"/>
-              <w:left w:val="single" w:sz="4" w:space="0" w:color="auto"/>
-              <w:bottom w:val="single" w:sz="4" w:space="0" w:color="auto"/>
-              <w:right w:val="single" w:sz="4" w:space="0" w:color="auto"/>
-            </w:tcBorders>
-          </w:tcPr>
-          <w:p>
-            <w:r>
-              <w:t>System automatically verifies the username and password it is match in data base or not.</w:t>
-            </w:r>
-          </w:p>
-          <w:p/>
-        </w:tc>
-      </w:tr>
-      <w:tr>
-        <w:tc>
-          <w:tcPr>
-            <w:tcW w:w="4675" w:type="dxa"/>
-            <w:tcBorders>
-              <w:top w:val="single" w:sz="4" w:space="0" w:color="auto"/>
-              <w:left w:val="single" w:sz="4" w:space="0" w:color="auto"/>
-              <w:bottom w:val="single" w:sz="4" w:space="0" w:color="auto"/>
-              <w:right w:val="single" w:sz="4" w:space="0" w:color="auto"/>
-            </w:tcBorders>
-            <w:hideMark/>
-          </w:tcPr>
-          <w:p>
-            <w:r>
-              <w:rPr>
-                <w:sz w:val="24"/>
-                <w:szCs w:val="24"/>
-              </w:rPr>
-              <w:t>Extensions</w:t>
-            </w:r>
-          </w:p>
-        </w:tc>
-        <w:tc>
-          <w:tcPr>
-            <w:tcW w:w="4675" w:type="dxa"/>
-            <w:tcBorders>
-              <w:top w:val="single" w:sz="4" w:space="0" w:color="auto"/>
-              <w:left w:val="single" w:sz="4" w:space="0" w:color="auto"/>
-              <w:bottom w:val="single" w:sz="4" w:space="0" w:color="auto"/>
-              <w:right w:val="single" w:sz="4" w:space="0" w:color="auto"/>
-            </w:tcBorders>
-            <w:hideMark/>
-          </w:tcPr>
-          <w:p>
-            <w:r>
-              <w:t>Your password or email is wrong</w:t>
-            </w:r>
-          </w:p>
-        </w:tc>
-      </w:tr>
-      <w:tr>
-        <w:tc>
-          <w:tcPr>
-            <w:tcW w:w="4675" w:type="dxa"/>
-            <w:tcBorders>
-              <w:top w:val="single" w:sz="4" w:space="0" w:color="auto"/>
-              <w:left w:val="single" w:sz="4" w:space="0" w:color="auto"/>
-              <w:bottom w:val="single" w:sz="4" w:space="0" w:color="auto"/>
-              <w:right w:val="single" w:sz="4" w:space="0" w:color="auto"/>
-            </w:tcBorders>
-            <w:hideMark/>
-          </w:tcPr>
-          <w:p>
-            <w:r>
-              <w:rPr>
-                <w:sz w:val="24"/>
-                <w:szCs w:val="24"/>
-              </w:rPr>
-              <w:t>Special Requirements</w:t>
-            </w:r>
-          </w:p>
-        </w:tc>
-        <w:tc>
-          <w:tcPr>
-            <w:tcW w:w="4675" w:type="dxa"/>
-            <w:tcBorders>
-              <w:top w:val="single" w:sz="4" w:space="0" w:color="auto"/>
-              <w:left w:val="single" w:sz="4" w:space="0" w:color="auto"/>
-              <w:bottom w:val="single" w:sz="4" w:space="0" w:color="auto"/>
-              <w:right w:val="single" w:sz="4" w:space="0" w:color="auto"/>
-            </w:tcBorders>
-          </w:tcPr>
-          <w:p>
-            <w:pPr>
-              <w:rPr>
-                <w:sz w:val="24"/>
-                <w:szCs w:val="24"/>
-              </w:rPr>
-            </w:pPr>
-            <w:r>
-              <w:rPr>
-                <w:sz w:val="24"/>
-                <w:szCs w:val="24"/>
-              </w:rPr>
-              <w:t>1: It should be reliable.</w:t>
-            </w:r>
-          </w:p>
-          <w:p>
-            <w:pPr>
-              <w:rPr>
-                <w:sz w:val="24"/>
-                <w:szCs w:val="24"/>
-              </w:rPr>
-            </w:pPr>
-            <w:r>
-              <w:rPr>
-                <w:sz w:val="24"/>
-                <w:szCs w:val="24"/>
-              </w:rPr>
-              <w:t>2: it has high performance and secure database.</w:t>
-            </w:r>
-          </w:p>
-          <w:p>
-            <w:pPr>
-              <w:rPr>
-                <w:sz w:val="24"/>
-                <w:szCs w:val="24"/>
-              </w:rPr>
-            </w:pPr>
-            <w:r>
-              <w:rPr>
-                <w:sz w:val="24"/>
-                <w:szCs w:val="24"/>
-              </w:rPr>
-              <w:t>3: User friendly: user can easily understand and handle in first use.</w:t>
-            </w:r>
-          </w:p>
-          <w:p/>
-        </w:tc>
-      </w:tr>
-      <w:tr>
-        <w:tc>
-          <w:tcPr>
-            <w:tcW w:w="4675" w:type="dxa"/>
-            <w:tcBorders>
-              <w:top w:val="single" w:sz="4" w:space="0" w:color="auto"/>
-              <w:left w:val="single" w:sz="4" w:space="0" w:color="auto"/>
-              <w:bottom w:val="single" w:sz="4" w:space="0" w:color="auto"/>
-              <w:right w:val="single" w:sz="4" w:space="0" w:color="auto"/>
-            </w:tcBorders>
-            <w:hideMark/>
-          </w:tcPr>
-          <w:p>
-            <w:r>
-              <w:rPr>
-                <w:sz w:val="24"/>
-                <w:szCs w:val="24"/>
-              </w:rPr>
-              <w:t>Technology and Data Variations List</w:t>
-            </w:r>
-          </w:p>
-        </w:tc>
-        <w:tc>
-          <w:tcPr>
-            <w:tcW w:w="4675" w:type="dxa"/>
-            <w:tcBorders>
-              <w:top w:val="single" w:sz="4" w:space="0" w:color="auto"/>
-              <w:left w:val="single" w:sz="4" w:space="0" w:color="auto"/>
-              <w:bottom w:val="single" w:sz="4" w:space="0" w:color="auto"/>
-              <w:right w:val="single" w:sz="4" w:space="0" w:color="auto"/>
-            </w:tcBorders>
-            <w:hideMark/>
-          </w:tcPr>
-          <w:p>
-            <w:r>
-              <w:t>Computer Internet</w:t>
-            </w:r>
-          </w:p>
-        </w:tc>
-      </w:tr>
-      <w:tr>
-        <w:tc>
-          <w:tcPr>
-            <w:tcW w:w="4675" w:type="dxa"/>
-            <w:tcBorders>
-              <w:top w:val="single" w:sz="4" w:space="0" w:color="auto"/>
-              <w:left w:val="single" w:sz="4" w:space="0" w:color="auto"/>
-              <w:bottom w:val="single" w:sz="4" w:space="0" w:color="auto"/>
-              <w:right w:val="single" w:sz="4" w:space="0" w:color="auto"/>
-            </w:tcBorders>
-            <w:hideMark/>
-          </w:tcPr>
-          <w:p>
-            <w:r>
-              <w:rPr>
-                <w:sz w:val="24"/>
-                <w:szCs w:val="24"/>
-              </w:rPr>
-              <w:t>Frequency of Occurrences</w:t>
-            </w:r>
-          </w:p>
-        </w:tc>
-        <w:tc>
-          <w:tcPr>
-            <w:tcW w:w="4675" w:type="dxa"/>
-            <w:tcBorders>
-              <w:top w:val="single" w:sz="4" w:space="0" w:color="auto"/>
-              <w:left w:val="single" w:sz="4" w:space="0" w:color="auto"/>
-              <w:bottom w:val="single" w:sz="4" w:space="0" w:color="auto"/>
-              <w:right w:val="single" w:sz="4" w:space="0" w:color="auto"/>
-            </w:tcBorders>
-            <w:hideMark/>
-          </w:tcPr>
-          <w:p>
-            <w:r>
-              <w:t>24/7</w:t>
-            </w:r>
-          </w:p>
-        </w:tc>
-      </w:tr>
-      <w:tr>
-        <w:tc>
-          <w:tcPr>
-            <w:tcW w:w="4675" w:type="dxa"/>
-            <w:tcBorders>
-              <w:top w:val="single" w:sz="4" w:space="0" w:color="auto"/>
-              <w:left w:val="single" w:sz="4" w:space="0" w:color="auto"/>
-              <w:bottom w:val="single" w:sz="4" w:space="0" w:color="auto"/>
-              <w:right w:val="single" w:sz="4" w:space="0" w:color="auto"/>
-            </w:tcBorders>
-            <w:hideMark/>
-          </w:tcPr>
-          <w:p>
-            <w:r>
-              <w:rPr>
-                <w:sz w:val="24"/>
-                <w:szCs w:val="24"/>
-              </w:rPr>
-              <w:t>Miscellaneous</w:t>
-            </w:r>
-          </w:p>
-        </w:tc>
-        <w:tc>
-          <w:tcPr>
-            <w:tcW w:w="4675" w:type="dxa"/>
-            <w:tcBorders>
-              <w:top w:val="single" w:sz="4" w:space="0" w:color="auto"/>
-              <w:left w:val="single" w:sz="4" w:space="0" w:color="auto"/>
-              <w:bottom w:val="single" w:sz="4" w:space="0" w:color="auto"/>
-              <w:right w:val="single" w:sz="4" w:space="0" w:color="auto"/>
-            </w:tcBorders>
-            <w:hideMark/>
-          </w:tcPr>
-          <w:p>
-            <w:r>
-              <w:t>User (student, admin, teacher) enter a wrong email and password and they does not excess the website.</w:t>
-            </w:r>
-          </w:p>
-        </w:tc>
-      </w:tr>
-    </w:tbl>
-    <w:p>
-      <w:pPr>
-        <w:jc w:val="center"/>
-      </w:pPr>
-    </w:p>
-    <w:p>
-      <w:pPr>
-        <w:jc w:val="center"/>
-      </w:pPr>
-    </w:p>
-    <w:p>
-      <w:pPr>
-        <w:jc w:val="center"/>
-      </w:pPr>
-    </w:p>
-    <w:p>
-      <w:pPr>
-        <w:jc w:val="center"/>
-      </w:pPr>
-    </w:p>
-    <w:p>
-      <w:pPr>
-        <w:jc w:val="center"/>
-      </w:pPr>
-    </w:p>
-    <w:p>
-      <w:pPr>
-        <w:jc w:val="center"/>
-      </w:pPr>
-    </w:p>
-    <w:p>
-      <w:pPr>
-        <w:jc w:val="center"/>
-      </w:pPr>
-    </w:p>
-    <w:p>
-      <w:pPr>
-        <w:jc w:val="center"/>
-      </w:pPr>
-    </w:p>
-    <w:p>
-      <w:pPr>
-        <w:jc w:val="center"/>
-      </w:pPr>
-    </w:p>
-    <w:p>
-      <w:pPr>
-        <w:jc w:val="center"/>
-        <w:rPr>
-          <w:b/>
-          <w:bCs/>
-        </w:rPr>
-      </w:pPr>
-      <w:r>
-        <w:rPr>
-          <w:b/>
-          <w:bCs/>
-        </w:rPr>
-        <w:t xml:space="preserve"> View feed back</w:t>
-      </w:r>
-    </w:p>
-    <w:p>
-      <w:pPr>
-        <w:jc w:val="center"/>
-      </w:pPr>
-    </w:p>
-    <w:tbl>
-      <w:tblPr>
-        <w:tblStyle w:val="TableGrid"/>
-        <w:tblW w:w="0" w:type="auto"/>
-        <w:tblLook w:val="04A0" w:firstRow="1" w:lastRow="0" w:firstColumn="1" w:lastColumn="0" w:noHBand="0" w:noVBand="1"/>
-      </w:tblPr>
-      <w:tblGrid>
-        <w:gridCol w:w="4675"/>
-        <w:gridCol w:w="4675"/>
-      </w:tblGrid>
-      <w:tr>
-        <w:tc>
-          <w:tcPr>
-            <w:tcW w:w="4675" w:type="dxa"/>
-            <w:tcBorders>
-              <w:top w:val="single" w:sz="4" w:space="0" w:color="auto"/>
-              <w:left w:val="single" w:sz="4" w:space="0" w:color="auto"/>
-              <w:bottom w:val="single" w:sz="4" w:space="0" w:color="auto"/>
-              <w:right w:val="single" w:sz="4" w:space="0" w:color="auto"/>
-            </w:tcBorders>
-            <w:hideMark/>
-          </w:tcPr>
-          <w:p>
-            <w:r>
-              <w:rPr>
-                <w:sz w:val="24"/>
-                <w:szCs w:val="24"/>
-              </w:rPr>
-              <w:t>Use Case Name</w:t>
-            </w:r>
-          </w:p>
-        </w:tc>
-        <w:tc>
-          <w:tcPr>
-            <w:tcW w:w="4675" w:type="dxa"/>
-            <w:tcBorders>
-              <w:top w:val="single" w:sz="4" w:space="0" w:color="auto"/>
-              <w:left w:val="single" w:sz="4" w:space="0" w:color="auto"/>
-              <w:bottom w:val="single" w:sz="4" w:space="0" w:color="auto"/>
-              <w:right w:val="single" w:sz="4" w:space="0" w:color="auto"/>
-            </w:tcBorders>
-            <w:hideMark/>
-          </w:tcPr>
-          <w:p>
-            <w:pPr>
-              <w:rPr>
-                <w:sz w:val="24"/>
-                <w:szCs w:val="24"/>
-              </w:rPr>
-            </w:pPr>
-            <w:r>
-              <w:rPr>
-                <w:sz w:val="24"/>
-                <w:szCs w:val="24"/>
-              </w:rPr>
-              <w:t>View feedback</w:t>
-            </w:r>
-          </w:p>
-        </w:tc>
-      </w:tr>
-      <w:tr>
-        <w:tc>
-          <w:tcPr>
-            <w:tcW w:w="4675" w:type="dxa"/>
-            <w:tcBorders>
-              <w:top w:val="single" w:sz="4" w:space="0" w:color="auto"/>
-              <w:left w:val="single" w:sz="4" w:space="0" w:color="auto"/>
-              <w:bottom w:val="single" w:sz="4" w:space="0" w:color="auto"/>
-              <w:right w:val="single" w:sz="4" w:space="0" w:color="auto"/>
-            </w:tcBorders>
-            <w:hideMark/>
-          </w:tcPr>
-          <w:p>
-            <w:r>
-              <w:rPr>
-                <w:sz w:val="24"/>
-                <w:szCs w:val="24"/>
-              </w:rPr>
-              <w:t>Scope</w:t>
-            </w:r>
-          </w:p>
-        </w:tc>
-        <w:tc>
-          <w:tcPr>
-            <w:tcW w:w="4675" w:type="dxa"/>
-            <w:tcBorders>
-              <w:top w:val="single" w:sz="4" w:space="0" w:color="auto"/>
-              <w:left w:val="single" w:sz="4" w:space="0" w:color="auto"/>
-              <w:bottom w:val="single" w:sz="4" w:space="0" w:color="auto"/>
-              <w:right w:val="single" w:sz="4" w:space="0" w:color="auto"/>
-            </w:tcBorders>
-            <w:hideMark/>
-          </w:tcPr>
-          <w:p>
-            <w:r>
-              <w:t>Automatic attendance System face detection app</w:t>
-            </w:r>
-          </w:p>
-        </w:tc>
-      </w:tr>
-      <w:tr>
-        <w:tc>
-          <w:tcPr>
-            <w:tcW w:w="4675" w:type="dxa"/>
-            <w:tcBorders>
-              <w:top w:val="single" w:sz="4" w:space="0" w:color="auto"/>
-              <w:left w:val="single" w:sz="4" w:space="0" w:color="auto"/>
-              <w:bottom w:val="single" w:sz="4" w:space="0" w:color="auto"/>
-              <w:right w:val="single" w:sz="4" w:space="0" w:color="auto"/>
-            </w:tcBorders>
-            <w:hideMark/>
-          </w:tcPr>
-          <w:p>
-            <w:r>
-              <w:rPr>
-                <w:sz w:val="24"/>
-                <w:szCs w:val="24"/>
-              </w:rPr>
-              <w:t>Level</w:t>
-            </w:r>
-          </w:p>
-        </w:tc>
-        <w:tc>
-          <w:tcPr>
-            <w:tcW w:w="4675" w:type="dxa"/>
-            <w:tcBorders>
-              <w:top w:val="single" w:sz="4" w:space="0" w:color="auto"/>
-              <w:left w:val="single" w:sz="4" w:space="0" w:color="auto"/>
-              <w:bottom w:val="single" w:sz="4" w:space="0" w:color="auto"/>
-              <w:right w:val="single" w:sz="4" w:space="0" w:color="auto"/>
-            </w:tcBorders>
-            <w:hideMark/>
-          </w:tcPr>
-          <w:p>
-            <w:r>
-              <w:t>Main function</w:t>
-            </w:r>
-          </w:p>
-        </w:tc>
-      </w:tr>
-      <w:tr>
-        <w:tc>
-          <w:tcPr>
-            <w:tcW w:w="4675" w:type="dxa"/>
-            <w:tcBorders>
-              <w:top w:val="single" w:sz="4" w:space="0" w:color="auto"/>
-              <w:left w:val="single" w:sz="4" w:space="0" w:color="auto"/>
-              <w:bottom w:val="single" w:sz="4" w:space="0" w:color="auto"/>
-              <w:right w:val="single" w:sz="4" w:space="0" w:color="auto"/>
-            </w:tcBorders>
-            <w:hideMark/>
-          </w:tcPr>
-          <w:p>
-            <w:r>
-              <w:rPr>
-                <w:sz w:val="24"/>
-                <w:szCs w:val="24"/>
-              </w:rPr>
-              <w:t>Primary Actor</w:t>
-            </w:r>
-          </w:p>
-        </w:tc>
-        <w:tc>
-          <w:tcPr>
-            <w:tcW w:w="4675" w:type="dxa"/>
-            <w:tcBorders>
-              <w:top w:val="single" w:sz="4" w:space="0" w:color="auto"/>
-              <w:left w:val="single" w:sz="4" w:space="0" w:color="auto"/>
-              <w:bottom w:val="single" w:sz="4" w:space="0" w:color="auto"/>
-              <w:right w:val="single" w:sz="4" w:space="0" w:color="auto"/>
-            </w:tcBorders>
-            <w:hideMark/>
-          </w:tcPr>
-          <w:p>
-            <w:r>
-              <w:t xml:space="preserve">Teacher </w:t>
-            </w:r>
-          </w:p>
-          <w:p>
-            <w:r>
-              <w:t>parents</w:t>
-            </w:r>
-          </w:p>
-        </w:tc>
-      </w:tr>
-      <w:tr>
-        <w:tc>
-          <w:tcPr>
-            <w:tcW w:w="4675" w:type="dxa"/>
-            <w:tcBorders>
-              <w:top w:val="single" w:sz="4" w:space="0" w:color="auto"/>
-              <w:left w:val="single" w:sz="4" w:space="0" w:color="auto"/>
-              <w:bottom w:val="single" w:sz="4" w:space="0" w:color="auto"/>
-              <w:right w:val="single" w:sz="4" w:space="0" w:color="auto"/>
-            </w:tcBorders>
-            <w:hideMark/>
-          </w:tcPr>
-          <w:p>
-            <w:r>
-              <w:rPr>
-                <w:sz w:val="24"/>
-                <w:szCs w:val="24"/>
-              </w:rPr>
-              <w:t>Stake holders and interests</w:t>
-            </w:r>
-          </w:p>
-        </w:tc>
-        <w:tc>
-          <w:tcPr>
-            <w:tcW w:w="4675" w:type="dxa"/>
-            <w:tcBorders>
-              <w:top w:val="single" w:sz="4" w:space="0" w:color="auto"/>
-              <w:left w:val="single" w:sz="4" w:space="0" w:color="auto"/>
-              <w:bottom w:val="single" w:sz="4" w:space="0" w:color="auto"/>
-              <w:right w:val="single" w:sz="4" w:space="0" w:color="auto"/>
-            </w:tcBorders>
-            <w:hideMark/>
-          </w:tcPr>
-          <w:p>
-            <w:r>
-              <w:t xml:space="preserve"> parents</w:t>
-            </w:r>
-          </w:p>
-          <w:p>
-            <w:r>
-              <w:t>Teacher</w:t>
-            </w:r>
-          </w:p>
-        </w:tc>
-      </w:tr>
-      <w:tr>
-        <w:tc>
-          <w:tcPr>
-            <w:tcW w:w="4675" w:type="dxa"/>
-            <w:tcBorders>
-              <w:top w:val="single" w:sz="4" w:space="0" w:color="auto"/>
-              <w:left w:val="single" w:sz="4" w:space="0" w:color="auto"/>
-              <w:bottom w:val="single" w:sz="4" w:space="0" w:color="auto"/>
-              <w:right w:val="single" w:sz="4" w:space="0" w:color="auto"/>
-            </w:tcBorders>
-            <w:hideMark/>
-          </w:tcPr>
-          <w:p>
-            <w:r>
-              <w:rPr>
-                <w:sz w:val="24"/>
-                <w:szCs w:val="24"/>
-              </w:rPr>
-              <w:t>Preconditions</w:t>
-            </w:r>
-          </w:p>
-        </w:tc>
-        <w:tc>
-          <w:tcPr>
-            <w:tcW w:w="4675" w:type="dxa"/>
-            <w:tcBorders>
-              <w:top w:val="single" w:sz="4" w:space="0" w:color="auto"/>
-              <w:left w:val="single" w:sz="4" w:space="0" w:color="auto"/>
-              <w:bottom w:val="single" w:sz="4" w:space="0" w:color="auto"/>
-              <w:right w:val="single" w:sz="4" w:space="0" w:color="auto"/>
-            </w:tcBorders>
-            <w:hideMark/>
-          </w:tcPr>
-          <w:p>
-            <w:r>
-              <w:t>After the successful mark attendance teacher can generate feedback those who not present</w:t>
-            </w:r>
-          </w:p>
-        </w:tc>
-      </w:tr>
-      <w:tr>
-        <w:tc>
-          <w:tcPr>
-            <w:tcW w:w="4675" w:type="dxa"/>
-            <w:tcBorders>
-              <w:top w:val="single" w:sz="4" w:space="0" w:color="auto"/>
-              <w:left w:val="single" w:sz="4" w:space="0" w:color="auto"/>
-              <w:bottom w:val="single" w:sz="4" w:space="0" w:color="auto"/>
-              <w:right w:val="single" w:sz="4" w:space="0" w:color="auto"/>
-            </w:tcBorders>
-            <w:hideMark/>
-          </w:tcPr>
-          <w:p>
-            <w:r>
-              <w:rPr>
-                <w:sz w:val="24"/>
-                <w:szCs w:val="24"/>
-              </w:rPr>
-              <w:t>Success guarantee</w:t>
-            </w:r>
-          </w:p>
-        </w:tc>
-        <w:tc>
-          <w:tcPr>
-            <w:tcW w:w="4675" w:type="dxa"/>
-            <w:tcBorders>
-              <w:top w:val="single" w:sz="4" w:space="0" w:color="auto"/>
-              <w:left w:val="single" w:sz="4" w:space="0" w:color="auto"/>
-              <w:bottom w:val="single" w:sz="4" w:space="0" w:color="auto"/>
-              <w:right w:val="single" w:sz="4" w:space="0" w:color="auto"/>
-            </w:tcBorders>
-            <w:hideMark/>
-          </w:tcPr>
-          <w:p>
-            <w:r>
-              <w:t>Parent can know about their children report.</w:t>
-            </w:r>
-          </w:p>
-        </w:tc>
-      </w:tr>
-      <w:tr>
-        <w:tc>
-          <w:tcPr>
-            <w:tcW w:w="4675" w:type="dxa"/>
-            <w:tcBorders>
-              <w:top w:val="single" w:sz="4" w:space="0" w:color="auto"/>
-              <w:left w:val="single" w:sz="4" w:space="0" w:color="auto"/>
-              <w:bottom w:val="single" w:sz="4" w:space="0" w:color="auto"/>
-              <w:right w:val="single" w:sz="4" w:space="0" w:color="auto"/>
-            </w:tcBorders>
-            <w:hideMark/>
-          </w:tcPr>
-          <w:p>
-            <w:r>
-              <w:rPr>
-                <w:sz w:val="24"/>
-                <w:szCs w:val="24"/>
-              </w:rPr>
-              <w:t>Main Success Scenario</w:t>
-            </w:r>
-          </w:p>
-        </w:tc>
-        <w:tc>
-          <w:tcPr>
-            <w:tcW w:w="4675" w:type="dxa"/>
-            <w:tcBorders>
-              <w:top w:val="single" w:sz="4" w:space="0" w:color="auto"/>
-              <w:left w:val="single" w:sz="4" w:space="0" w:color="auto"/>
-              <w:bottom w:val="single" w:sz="4" w:space="0" w:color="auto"/>
-              <w:right w:val="single" w:sz="4" w:space="0" w:color="auto"/>
-            </w:tcBorders>
-            <w:hideMark/>
-          </w:tcPr>
-          <w:p>
-            <w:r>
-              <w:t>When the student is absent, the feedback of their absentees will be generated to their parents.</w:t>
-            </w:r>
-          </w:p>
-        </w:tc>
-      </w:tr>
-      <w:tr>
-        <w:tc>
-          <w:tcPr>
-            <w:tcW w:w="4675" w:type="dxa"/>
-            <w:tcBorders>
-              <w:top w:val="single" w:sz="4" w:space="0" w:color="auto"/>
-              <w:left w:val="single" w:sz="4" w:space="0" w:color="auto"/>
-              <w:bottom w:val="single" w:sz="4" w:space="0" w:color="auto"/>
-              <w:right w:val="single" w:sz="4" w:space="0" w:color="auto"/>
-            </w:tcBorders>
-            <w:hideMark/>
-          </w:tcPr>
-          <w:p>
-            <w:r>
-              <w:rPr>
-                <w:sz w:val="24"/>
-                <w:szCs w:val="24"/>
-              </w:rPr>
-              <w:t>Extensions</w:t>
-            </w:r>
-          </w:p>
-        </w:tc>
-        <w:tc>
-          <w:tcPr>
-            <w:tcW w:w="4675" w:type="dxa"/>
-            <w:tcBorders>
-              <w:top w:val="single" w:sz="4" w:space="0" w:color="auto"/>
-              <w:left w:val="single" w:sz="4" w:space="0" w:color="auto"/>
-              <w:bottom w:val="single" w:sz="4" w:space="0" w:color="auto"/>
-              <w:right w:val="single" w:sz="4" w:space="0" w:color="auto"/>
-            </w:tcBorders>
-            <w:hideMark/>
-          </w:tcPr>
-          <w:p>
-            <w:r>
-              <w:t>Data base problems</w:t>
-            </w:r>
-          </w:p>
-        </w:tc>
-      </w:tr>
-      <w:tr>
-        <w:tc>
-          <w:tcPr>
-            <w:tcW w:w="4675" w:type="dxa"/>
-            <w:tcBorders>
-              <w:top w:val="single" w:sz="4" w:space="0" w:color="auto"/>
-              <w:left w:val="single" w:sz="4" w:space="0" w:color="auto"/>
-              <w:bottom w:val="single" w:sz="4" w:space="0" w:color="auto"/>
-              <w:right w:val="single" w:sz="4" w:space="0" w:color="auto"/>
-            </w:tcBorders>
-            <w:hideMark/>
-          </w:tcPr>
-          <w:p>
-            <w:r>
-              <w:rPr>
-                <w:sz w:val="24"/>
-                <w:szCs w:val="24"/>
-              </w:rPr>
-              <w:t>Special Requirements</w:t>
-            </w:r>
-          </w:p>
-        </w:tc>
-        <w:tc>
-          <w:tcPr>
-            <w:tcW w:w="4675" w:type="dxa"/>
-            <w:tcBorders>
-              <w:top w:val="single" w:sz="4" w:space="0" w:color="auto"/>
-              <w:left w:val="single" w:sz="4" w:space="0" w:color="auto"/>
-              <w:bottom w:val="single" w:sz="4" w:space="0" w:color="auto"/>
-              <w:right w:val="single" w:sz="4" w:space="0" w:color="auto"/>
-            </w:tcBorders>
-            <w:hideMark/>
-          </w:tcPr>
-          <w:p>
-            <w:r>
-              <w:t>It should be safe and reliable</w:t>
-            </w:r>
-          </w:p>
-          <w:p>
-            <w:r>
-              <w:t>Good performance speed.</w:t>
-            </w:r>
-          </w:p>
-        </w:tc>
-      </w:tr>
-      <w:tr>
-        <w:tc>
-          <w:tcPr>
-            <w:tcW w:w="4675" w:type="dxa"/>
-            <w:tcBorders>
-              <w:top w:val="single" w:sz="4" w:space="0" w:color="auto"/>
-              <w:left w:val="single" w:sz="4" w:space="0" w:color="auto"/>
-              <w:bottom w:val="single" w:sz="4" w:space="0" w:color="auto"/>
-              <w:right w:val="single" w:sz="4" w:space="0" w:color="auto"/>
-            </w:tcBorders>
-            <w:hideMark/>
-          </w:tcPr>
-          <w:p>
-            <w:r>
-              <w:rPr>
-                <w:sz w:val="24"/>
-                <w:szCs w:val="24"/>
-              </w:rPr>
-              <w:t>Technology and Data Variations List</w:t>
-            </w:r>
-          </w:p>
-        </w:tc>
-        <w:tc>
-          <w:tcPr>
-            <w:tcW w:w="4675" w:type="dxa"/>
-            <w:tcBorders>
-              <w:top w:val="single" w:sz="4" w:space="0" w:color="auto"/>
-              <w:left w:val="single" w:sz="4" w:space="0" w:color="auto"/>
-              <w:bottom w:val="single" w:sz="4" w:space="0" w:color="auto"/>
-              <w:right w:val="single" w:sz="4" w:space="0" w:color="auto"/>
-            </w:tcBorders>
-            <w:hideMark/>
-          </w:tcPr>
-          <w:p>
-            <w:r>
-              <w:t>Computer Internet</w:t>
-            </w:r>
-          </w:p>
-        </w:tc>
-      </w:tr>
-      <w:tr>
-        <w:tc>
-          <w:tcPr>
-            <w:tcW w:w="4675" w:type="dxa"/>
-            <w:tcBorders>
-              <w:top w:val="single" w:sz="4" w:space="0" w:color="auto"/>
-              <w:left w:val="single" w:sz="4" w:space="0" w:color="auto"/>
-              <w:bottom w:val="single" w:sz="4" w:space="0" w:color="auto"/>
-              <w:right w:val="single" w:sz="4" w:space="0" w:color="auto"/>
-            </w:tcBorders>
-            <w:hideMark/>
-          </w:tcPr>
-          <w:p>
-            <w:r>
-              <w:rPr>
-                <w:sz w:val="24"/>
-                <w:szCs w:val="24"/>
-              </w:rPr>
-              <w:t>Frequency of Occurrences</w:t>
-            </w:r>
-          </w:p>
-        </w:tc>
-        <w:tc>
-          <w:tcPr>
-            <w:tcW w:w="4675" w:type="dxa"/>
-            <w:tcBorders>
-              <w:top w:val="single" w:sz="4" w:space="0" w:color="auto"/>
-              <w:left w:val="single" w:sz="4" w:space="0" w:color="auto"/>
-              <w:bottom w:val="single" w:sz="4" w:space="0" w:color="auto"/>
-              <w:right w:val="single" w:sz="4" w:space="0" w:color="auto"/>
-            </w:tcBorders>
-            <w:hideMark/>
-          </w:tcPr>
-          <w:p>
-            <w:r>
-              <w:t>24/7</w:t>
-            </w:r>
-          </w:p>
-        </w:tc>
-      </w:tr>
-      <w:tr>
-        <w:trPr>
-          <w:trHeight w:val="1070"/>
-        </w:trPr>
-        <w:tc>
-          <w:tcPr>
-            <w:tcW w:w="4675" w:type="dxa"/>
-            <w:tcBorders>
-              <w:top w:val="single" w:sz="4" w:space="0" w:color="auto"/>
-              <w:left w:val="single" w:sz="4" w:space="0" w:color="auto"/>
-              <w:bottom w:val="single" w:sz="4" w:space="0" w:color="auto"/>
-              <w:right w:val="single" w:sz="4" w:space="0" w:color="auto"/>
-            </w:tcBorders>
-            <w:hideMark/>
-          </w:tcPr>
-          <w:p>
-            <w:r>
-              <w:rPr>
-                <w:sz w:val="24"/>
-                <w:szCs w:val="24"/>
-              </w:rPr>
-              <w:t>Miscellaneous</w:t>
-            </w:r>
-          </w:p>
-        </w:tc>
-        <w:tc>
-          <w:tcPr>
-            <w:tcW w:w="4675" w:type="dxa"/>
-            <w:tcBorders>
-              <w:top w:val="single" w:sz="4" w:space="0" w:color="auto"/>
-              <w:left w:val="single" w:sz="4" w:space="0" w:color="auto"/>
-              <w:bottom w:val="single" w:sz="4" w:space="0" w:color="auto"/>
-              <w:right w:val="single" w:sz="4" w:space="0" w:color="auto"/>
-            </w:tcBorders>
-            <w:hideMark/>
-          </w:tcPr>
-          <w:p>
-            <w:r>
-              <w:t>User (student, admin, teacher) enter a wrong email and password and they does not excess the website.</w:t>
-            </w:r>
-          </w:p>
-        </w:tc>
-      </w:tr>
-    </w:tbl>
-    <w:p/>
-    <w:p/>
-    <w:p>
-      <w:pPr>
-        <w:rPr>
-          <w:b/>
-          <w:bCs/>
-        </w:rPr>
-      </w:pPr>
-      <w:r>
-        <w:rPr>
-          <w:b/>
-          <w:bCs/>
-        </w:rPr>
-        <w:t xml:space="preserve"> 4: View Timetable</w:t>
-      </w:r>
-    </w:p>
-    <w:p>
-      <w:pPr>
-        <w:jc w:val="center"/>
-      </w:pPr>
-    </w:p>
-    <w:tbl>
-      <w:tblPr>
-        <w:tblStyle w:val="TableGrid"/>
-        <w:tblW w:w="0" w:type="auto"/>
-        <w:tblLook w:val="04A0" w:firstRow="1" w:lastRow="0" w:firstColumn="1" w:lastColumn="0" w:noHBand="0" w:noVBand="1"/>
-      </w:tblPr>
-      <w:tblGrid>
-        <w:gridCol w:w="4675"/>
-        <w:gridCol w:w="4675"/>
-      </w:tblGrid>
-      <w:tr>
-        <w:tc>
-          <w:tcPr>
-            <w:tcW w:w="4675" w:type="dxa"/>
-            <w:tcBorders>
-              <w:top w:val="single" w:sz="4" w:space="0" w:color="auto"/>
-              <w:left w:val="single" w:sz="4" w:space="0" w:color="auto"/>
-              <w:bottom w:val="single" w:sz="4" w:space="0" w:color="auto"/>
-              <w:right w:val="single" w:sz="4" w:space="0" w:color="auto"/>
-            </w:tcBorders>
-            <w:hideMark/>
-          </w:tcPr>
-          <w:p>
-            <w:r>
-              <w:rPr>
-                <w:sz w:val="24"/>
-                <w:szCs w:val="24"/>
-              </w:rPr>
-              <w:t>Use Case Name</w:t>
-            </w:r>
-          </w:p>
-        </w:tc>
-        <w:tc>
-          <w:tcPr>
-            <w:tcW w:w="4675" w:type="dxa"/>
-            <w:tcBorders>
-              <w:top w:val="single" w:sz="4" w:space="0" w:color="auto"/>
-              <w:left w:val="single" w:sz="4" w:space="0" w:color="auto"/>
-              <w:bottom w:val="single" w:sz="4" w:space="0" w:color="auto"/>
-              <w:right w:val="single" w:sz="4" w:space="0" w:color="auto"/>
-            </w:tcBorders>
-            <w:hideMark/>
-          </w:tcPr>
-          <w:p>
-            <w:r>
-              <w:t>View timetable</w:t>
-            </w:r>
-          </w:p>
-        </w:tc>
-      </w:tr>
-      <w:tr>
-        <w:tc>
-          <w:tcPr>
-            <w:tcW w:w="4675" w:type="dxa"/>
-            <w:tcBorders>
-              <w:top w:val="single" w:sz="4" w:space="0" w:color="auto"/>
-              <w:left w:val="single" w:sz="4" w:space="0" w:color="auto"/>
-              <w:bottom w:val="single" w:sz="4" w:space="0" w:color="auto"/>
-              <w:right w:val="single" w:sz="4" w:space="0" w:color="auto"/>
-            </w:tcBorders>
-            <w:hideMark/>
-          </w:tcPr>
-          <w:p>
-            <w:r>
-              <w:rPr>
-                <w:sz w:val="24"/>
-                <w:szCs w:val="24"/>
-              </w:rPr>
-              <w:t>Scope</w:t>
-            </w:r>
-          </w:p>
-        </w:tc>
-        <w:tc>
-          <w:tcPr>
-            <w:tcW w:w="4675" w:type="dxa"/>
-            <w:tcBorders>
-              <w:top w:val="single" w:sz="4" w:space="0" w:color="auto"/>
-              <w:left w:val="single" w:sz="4" w:space="0" w:color="auto"/>
-              <w:bottom w:val="single" w:sz="4" w:space="0" w:color="auto"/>
-              <w:right w:val="single" w:sz="4" w:space="0" w:color="auto"/>
-            </w:tcBorders>
-            <w:hideMark/>
-          </w:tcPr>
-          <w:p>
-            <w:r>
-              <w:t>Automatic attendance System face detection app</w:t>
-            </w:r>
-          </w:p>
-        </w:tc>
-      </w:tr>
-      <w:tr>
-        <w:tc>
-          <w:tcPr>
-            <w:tcW w:w="4675" w:type="dxa"/>
-            <w:tcBorders>
-              <w:top w:val="single" w:sz="4" w:space="0" w:color="auto"/>
-              <w:left w:val="single" w:sz="4" w:space="0" w:color="auto"/>
-              <w:bottom w:val="single" w:sz="4" w:space="0" w:color="auto"/>
-              <w:right w:val="single" w:sz="4" w:space="0" w:color="auto"/>
-            </w:tcBorders>
-            <w:hideMark/>
-          </w:tcPr>
-          <w:p>
-            <w:r>
-              <w:rPr>
-                <w:sz w:val="24"/>
-                <w:szCs w:val="24"/>
-              </w:rPr>
-              <w:t>Level</w:t>
-            </w:r>
-          </w:p>
-        </w:tc>
-        <w:tc>
-          <w:tcPr>
-            <w:tcW w:w="4675" w:type="dxa"/>
-            <w:tcBorders>
-              <w:top w:val="single" w:sz="4" w:space="0" w:color="auto"/>
-              <w:left w:val="single" w:sz="4" w:space="0" w:color="auto"/>
-              <w:bottom w:val="single" w:sz="4" w:space="0" w:color="auto"/>
-              <w:right w:val="single" w:sz="4" w:space="0" w:color="auto"/>
-            </w:tcBorders>
-            <w:hideMark/>
-          </w:tcPr>
-          <w:p>
-            <w:r>
-              <w:t>Main function</w:t>
-            </w:r>
-          </w:p>
-        </w:tc>
-      </w:tr>
-      <w:tr>
-        <w:tc>
-          <w:tcPr>
-            <w:tcW w:w="4675" w:type="dxa"/>
-            <w:tcBorders>
-              <w:top w:val="single" w:sz="4" w:space="0" w:color="auto"/>
-              <w:left w:val="single" w:sz="4" w:space="0" w:color="auto"/>
-              <w:bottom w:val="single" w:sz="4" w:space="0" w:color="auto"/>
-              <w:right w:val="single" w:sz="4" w:space="0" w:color="auto"/>
-            </w:tcBorders>
-            <w:hideMark/>
-          </w:tcPr>
-          <w:p>
-            <w:r>
-              <w:rPr>
-                <w:sz w:val="24"/>
-                <w:szCs w:val="24"/>
-              </w:rPr>
-              <w:t>Primary Actor</w:t>
-            </w:r>
-          </w:p>
-        </w:tc>
-        <w:tc>
-          <w:tcPr>
-            <w:tcW w:w="4675" w:type="dxa"/>
-            <w:tcBorders>
-              <w:top w:val="single" w:sz="4" w:space="0" w:color="auto"/>
-              <w:left w:val="single" w:sz="4" w:space="0" w:color="auto"/>
-              <w:bottom w:val="single" w:sz="4" w:space="0" w:color="auto"/>
-              <w:right w:val="single" w:sz="4" w:space="0" w:color="auto"/>
-            </w:tcBorders>
-            <w:hideMark/>
-          </w:tcPr>
-          <w:p>
-            <w:r>
-              <w:t xml:space="preserve">Teacher </w:t>
-            </w:r>
-          </w:p>
-          <w:p>
-            <w:r>
-              <w:t>Student</w:t>
-            </w:r>
-          </w:p>
-        </w:tc>
-      </w:tr>
-      <w:tr>
-        <w:tc>
-          <w:tcPr>
-            <w:tcW w:w="4675" w:type="dxa"/>
-            <w:tcBorders>
-              <w:top w:val="single" w:sz="4" w:space="0" w:color="auto"/>
-              <w:left w:val="single" w:sz="4" w:space="0" w:color="auto"/>
-              <w:bottom w:val="single" w:sz="4" w:space="0" w:color="auto"/>
-              <w:right w:val="single" w:sz="4" w:space="0" w:color="auto"/>
-            </w:tcBorders>
-            <w:hideMark/>
-          </w:tcPr>
-          <w:p>
-            <w:r>
-              <w:rPr>
-                <w:sz w:val="24"/>
-                <w:szCs w:val="24"/>
-              </w:rPr>
-              <w:t>Stake holders and interests</w:t>
-            </w:r>
-          </w:p>
-        </w:tc>
-        <w:tc>
-          <w:tcPr>
-            <w:tcW w:w="4675" w:type="dxa"/>
-            <w:tcBorders>
-              <w:top w:val="single" w:sz="4" w:space="0" w:color="auto"/>
-              <w:left w:val="single" w:sz="4" w:space="0" w:color="auto"/>
-              <w:bottom w:val="single" w:sz="4" w:space="0" w:color="auto"/>
-              <w:right w:val="single" w:sz="4" w:space="0" w:color="auto"/>
-            </w:tcBorders>
-          </w:tcPr>
-          <w:p>
-            <w:r>
-              <w:t>Student (Wants to view timetable to know about time and room number of his/her class.)</w:t>
-            </w:r>
-          </w:p>
-          <w:p>
-            <w:r>
-              <w:t>Teacher (Wants to view timetable to about the class whom he/she will teach and the time of class).</w:t>
-            </w:r>
-          </w:p>
-          <w:p/>
-        </w:tc>
-      </w:tr>
-      <w:tr>
-        <w:tc>
-          <w:tcPr>
-            <w:tcW w:w="4675" w:type="dxa"/>
-            <w:tcBorders>
-              <w:top w:val="single" w:sz="4" w:space="0" w:color="auto"/>
-              <w:left w:val="single" w:sz="4" w:space="0" w:color="auto"/>
-              <w:bottom w:val="single" w:sz="4" w:space="0" w:color="auto"/>
-              <w:right w:val="single" w:sz="4" w:space="0" w:color="auto"/>
-            </w:tcBorders>
-            <w:hideMark/>
-          </w:tcPr>
-          <w:p>
-            <w:r>
-              <w:rPr>
-                <w:sz w:val="24"/>
-                <w:szCs w:val="24"/>
-              </w:rPr>
-              <w:t>Preconditions</w:t>
-            </w:r>
-          </w:p>
-        </w:tc>
-        <w:tc>
-          <w:tcPr>
-            <w:tcW w:w="4675" w:type="dxa"/>
-            <w:tcBorders>
-              <w:top w:val="single" w:sz="4" w:space="0" w:color="auto"/>
-              <w:left w:val="single" w:sz="4" w:space="0" w:color="auto"/>
-              <w:bottom w:val="single" w:sz="4" w:space="0" w:color="auto"/>
-              <w:right w:val="single" w:sz="4" w:space="0" w:color="auto"/>
-            </w:tcBorders>
-            <w:hideMark/>
-          </w:tcPr>
-          <w:p>
-            <w:r>
-              <w:t>Each must be logged in to their account.</w:t>
-            </w:r>
-          </w:p>
-        </w:tc>
-      </w:tr>
-      <w:tr>
-        <w:trPr>
-          <w:trHeight w:val="440"/>
-        </w:trPr>
-        <w:tc>
-          <w:tcPr>
-            <w:tcW w:w="4675" w:type="dxa"/>
-            <w:tcBorders>
-              <w:top w:val="single" w:sz="4" w:space="0" w:color="auto"/>
-              <w:left w:val="single" w:sz="4" w:space="0" w:color="auto"/>
-              <w:bottom w:val="single" w:sz="4" w:space="0" w:color="auto"/>
-              <w:right w:val="single" w:sz="4" w:space="0" w:color="auto"/>
-            </w:tcBorders>
-            <w:hideMark/>
-          </w:tcPr>
-          <w:p>
-            <w:r>
-              <w:rPr>
-                <w:sz w:val="24"/>
-                <w:szCs w:val="24"/>
-              </w:rPr>
-              <w:lastRenderedPageBreak/>
-              <w:t>Success guarantee</w:t>
-            </w:r>
-          </w:p>
-        </w:tc>
-        <w:tc>
-          <w:tcPr>
-            <w:tcW w:w="4675" w:type="dxa"/>
-            <w:tcBorders>
-              <w:top w:val="single" w:sz="4" w:space="0" w:color="auto"/>
-              <w:left w:val="single" w:sz="4" w:space="0" w:color="auto"/>
-              <w:bottom w:val="single" w:sz="4" w:space="0" w:color="auto"/>
-              <w:right w:val="single" w:sz="4" w:space="0" w:color="auto"/>
-            </w:tcBorders>
-            <w:hideMark/>
-          </w:tcPr>
-          <w:p>
-            <w:r>
-              <w:t>Timetable is shown to teacher or student.</w:t>
-            </w:r>
-          </w:p>
-        </w:tc>
-      </w:tr>
-      <w:tr>
-        <w:tc>
-          <w:tcPr>
-            <w:tcW w:w="4675" w:type="dxa"/>
-            <w:tcBorders>
-              <w:top w:val="single" w:sz="4" w:space="0" w:color="auto"/>
-              <w:left w:val="single" w:sz="4" w:space="0" w:color="auto"/>
-              <w:bottom w:val="single" w:sz="4" w:space="0" w:color="auto"/>
-              <w:right w:val="single" w:sz="4" w:space="0" w:color="auto"/>
-            </w:tcBorders>
-            <w:hideMark/>
-          </w:tcPr>
-          <w:p>
-            <w:r>
-              <w:rPr>
-                <w:sz w:val="24"/>
-                <w:szCs w:val="24"/>
-              </w:rPr>
-              <w:t>Main Success Scenario</w:t>
-            </w:r>
-          </w:p>
-        </w:tc>
-        <w:tc>
-          <w:tcPr>
-            <w:tcW w:w="4675" w:type="dxa"/>
-            <w:tcBorders>
-              <w:top w:val="single" w:sz="4" w:space="0" w:color="auto"/>
-              <w:left w:val="single" w:sz="4" w:space="0" w:color="auto"/>
-              <w:bottom w:val="single" w:sz="4" w:space="0" w:color="auto"/>
-              <w:right w:val="single" w:sz="4" w:space="0" w:color="auto"/>
-            </w:tcBorders>
-          </w:tcPr>
-          <w:p>
-            <w:r>
-              <w:t xml:space="preserve">Teacher requests log in to the system </w:t>
-            </w:r>
-          </w:p>
-          <w:p>
-            <w:r>
-              <w:t>System processes the request and allow access to teacher.</w:t>
-            </w:r>
-          </w:p>
-          <w:p>
-            <w:r>
-              <w:t xml:space="preserve">Teacher searches the timetable </w:t>
-            </w:r>
-          </w:p>
-          <w:p>
-            <w:r>
-              <w:t>Timetable is shown on its screen.</w:t>
-            </w:r>
-          </w:p>
-          <w:p/>
-        </w:tc>
-      </w:tr>
-      <w:tr>
-        <w:tc>
-          <w:tcPr>
-            <w:tcW w:w="4675" w:type="dxa"/>
-            <w:tcBorders>
-              <w:top w:val="single" w:sz="4" w:space="0" w:color="auto"/>
-              <w:left w:val="single" w:sz="4" w:space="0" w:color="auto"/>
-              <w:bottom w:val="single" w:sz="4" w:space="0" w:color="auto"/>
-              <w:right w:val="single" w:sz="4" w:space="0" w:color="auto"/>
-            </w:tcBorders>
-            <w:hideMark/>
-          </w:tcPr>
-          <w:p>
-            <w:r>
-              <w:rPr>
-                <w:sz w:val="24"/>
-                <w:szCs w:val="24"/>
-              </w:rPr>
-              <w:t>Extensions</w:t>
-            </w:r>
-          </w:p>
-        </w:tc>
-        <w:tc>
-          <w:tcPr>
-            <w:tcW w:w="4675" w:type="dxa"/>
-            <w:tcBorders>
-              <w:top w:val="single" w:sz="4" w:space="0" w:color="auto"/>
-              <w:left w:val="single" w:sz="4" w:space="0" w:color="auto"/>
-              <w:bottom w:val="single" w:sz="4" w:space="0" w:color="auto"/>
-              <w:right w:val="single" w:sz="4" w:space="0" w:color="auto"/>
-            </w:tcBorders>
-            <w:hideMark/>
-          </w:tcPr>
-          <w:p>
-            <w:r>
-              <w:t>No internet</w:t>
-            </w:r>
-          </w:p>
-        </w:tc>
-      </w:tr>
-      <w:tr>
-        <w:tc>
-          <w:tcPr>
-            <w:tcW w:w="4675" w:type="dxa"/>
-            <w:tcBorders>
-              <w:top w:val="single" w:sz="4" w:space="0" w:color="auto"/>
-              <w:left w:val="single" w:sz="4" w:space="0" w:color="auto"/>
-              <w:bottom w:val="single" w:sz="4" w:space="0" w:color="auto"/>
-              <w:right w:val="single" w:sz="4" w:space="0" w:color="auto"/>
-            </w:tcBorders>
-            <w:hideMark/>
-          </w:tcPr>
-          <w:p>
-            <w:r>
-              <w:rPr>
-                <w:sz w:val="24"/>
-                <w:szCs w:val="24"/>
-              </w:rPr>
-              <w:t>Special Requirements</w:t>
-            </w:r>
-          </w:p>
-        </w:tc>
-        <w:tc>
-          <w:tcPr>
-            <w:tcW w:w="4675" w:type="dxa"/>
-            <w:tcBorders>
-              <w:top w:val="single" w:sz="4" w:space="0" w:color="auto"/>
-              <w:left w:val="single" w:sz="4" w:space="0" w:color="auto"/>
-              <w:bottom w:val="single" w:sz="4" w:space="0" w:color="auto"/>
-              <w:right w:val="single" w:sz="4" w:space="0" w:color="auto"/>
-            </w:tcBorders>
-            <w:hideMark/>
-          </w:tcPr>
-          <w:p>
-            <w:r>
-              <w:t>It should be safe and reliable</w:t>
-            </w:r>
-          </w:p>
-          <w:p>
-            <w:r>
-              <w:t>Good performance speed.</w:t>
-            </w:r>
-          </w:p>
-        </w:tc>
-      </w:tr>
-      <w:tr>
-        <w:tc>
-          <w:tcPr>
-            <w:tcW w:w="4675" w:type="dxa"/>
-            <w:tcBorders>
-              <w:top w:val="single" w:sz="4" w:space="0" w:color="auto"/>
-              <w:left w:val="single" w:sz="4" w:space="0" w:color="auto"/>
-              <w:bottom w:val="single" w:sz="4" w:space="0" w:color="auto"/>
-              <w:right w:val="single" w:sz="4" w:space="0" w:color="auto"/>
-            </w:tcBorders>
-            <w:hideMark/>
-          </w:tcPr>
-          <w:p>
-            <w:r>
-              <w:rPr>
-                <w:sz w:val="24"/>
-                <w:szCs w:val="24"/>
-              </w:rPr>
-              <w:t>Technology and Data Variations List</w:t>
-            </w:r>
-          </w:p>
-        </w:tc>
-        <w:tc>
-          <w:tcPr>
-            <w:tcW w:w="4675" w:type="dxa"/>
-            <w:tcBorders>
-              <w:top w:val="single" w:sz="4" w:space="0" w:color="auto"/>
-              <w:left w:val="single" w:sz="4" w:space="0" w:color="auto"/>
-              <w:bottom w:val="single" w:sz="4" w:space="0" w:color="auto"/>
-              <w:right w:val="single" w:sz="4" w:space="0" w:color="auto"/>
-            </w:tcBorders>
-            <w:hideMark/>
-          </w:tcPr>
-          <w:p>
-            <w:r>
-              <w:t>Through login we will see feedbacks</w:t>
-            </w:r>
-          </w:p>
-        </w:tc>
-      </w:tr>
-      <w:tr>
-        <w:tc>
-          <w:tcPr>
-            <w:tcW w:w="4675" w:type="dxa"/>
-            <w:tcBorders>
-              <w:top w:val="single" w:sz="4" w:space="0" w:color="auto"/>
-              <w:left w:val="single" w:sz="4" w:space="0" w:color="auto"/>
-              <w:bottom w:val="single" w:sz="4" w:space="0" w:color="auto"/>
-              <w:right w:val="single" w:sz="4" w:space="0" w:color="auto"/>
-            </w:tcBorders>
-            <w:hideMark/>
-          </w:tcPr>
-          <w:p>
-            <w:r>
-              <w:rPr>
-                <w:sz w:val="24"/>
-                <w:szCs w:val="24"/>
-              </w:rPr>
-              <w:t>Frequency of Occurrences</w:t>
-            </w:r>
-          </w:p>
-        </w:tc>
-        <w:tc>
-          <w:tcPr>
-            <w:tcW w:w="4675" w:type="dxa"/>
-            <w:tcBorders>
-              <w:top w:val="single" w:sz="4" w:space="0" w:color="auto"/>
-              <w:left w:val="single" w:sz="4" w:space="0" w:color="auto"/>
-              <w:bottom w:val="single" w:sz="4" w:space="0" w:color="auto"/>
-              <w:right w:val="single" w:sz="4" w:space="0" w:color="auto"/>
-            </w:tcBorders>
-            <w:hideMark/>
-          </w:tcPr>
-          <w:p>
-            <w:r>
-              <w:t>Depend upon changing the timetable.</w:t>
-            </w:r>
-          </w:p>
-        </w:tc>
-      </w:tr>
-      <w:tr>
-        <w:trPr>
-          <w:trHeight w:val="1070"/>
-        </w:trPr>
-        <w:tc>
-          <w:tcPr>
-            <w:tcW w:w="4675" w:type="dxa"/>
-            <w:tcBorders>
-              <w:top w:val="single" w:sz="4" w:space="0" w:color="auto"/>
-              <w:left w:val="single" w:sz="4" w:space="0" w:color="auto"/>
-              <w:bottom w:val="single" w:sz="4" w:space="0" w:color="auto"/>
-              <w:right w:val="single" w:sz="4" w:space="0" w:color="auto"/>
-            </w:tcBorders>
-            <w:hideMark/>
-          </w:tcPr>
-          <w:p>
-            <w:r>
-              <w:rPr>
-                <w:sz w:val="24"/>
-                <w:szCs w:val="24"/>
-              </w:rPr>
-              <w:t>Miscellaneous</w:t>
-            </w:r>
-          </w:p>
-        </w:tc>
-        <w:tc>
-          <w:tcPr>
-            <w:tcW w:w="4675" w:type="dxa"/>
-            <w:tcBorders>
-              <w:top w:val="single" w:sz="4" w:space="0" w:color="auto"/>
-              <w:left w:val="single" w:sz="4" w:space="0" w:color="auto"/>
-              <w:bottom w:val="single" w:sz="4" w:space="0" w:color="auto"/>
-              <w:right w:val="single" w:sz="4" w:space="0" w:color="auto"/>
-            </w:tcBorders>
-            <w:hideMark/>
-          </w:tcPr>
-          <w:p>
-            <w:r>
-              <w:t>If rooms are not available.</w:t>
-            </w:r>
-          </w:p>
-          <w:p>
-            <w:r>
-              <w:t>If time is not set timetable clash.</w:t>
-            </w:r>
-          </w:p>
-        </w:tc>
-      </w:tr>
-    </w:tbl>
-    <w:p/>
-    <w:p>
-      <w:r>
-        <w:rPr>
-          <w:noProof/>
-        </w:rPr>
-        <w:drawing>
-          <wp:inline distT="0" distB="0" distL="0" distR="0">
-            <wp:extent cx="5943600" cy="3355975"/>
-            <wp:effectExtent l="0" t="0" r="0" b="0"/>
-            <wp:docPr id="18" name="Picture 18"/>
-            <wp:cNvGraphicFramePr>
-              <a:graphicFrameLocks xmlns:a="http://schemas.openxmlformats.org/drawingml/2006/main" noChangeAspect="1"/>
-            </wp:cNvGraphicFramePr>
-            <a:graphic xmlns:a="http://schemas.openxmlformats.org/drawingml/2006/main">
-              <a:graphicData uri="http://schemas.openxmlformats.org/drawingml/2006/picture">
-                <pic:pic xmlns:pic="http://schemas.openxmlformats.org/drawingml/2006/picture">
-                  <pic:nvPicPr>
-                    <pic:cNvPr id="0" name="Picture 1"/>
-                    <pic:cNvPicPr>
-                      <a:picLocks noChangeAspect="1" noChangeArrowheads="1"/>
-                    </pic:cNvPicPr>
-                  </pic:nvPicPr>
-                  <pic:blipFill>
-                    <a:blip r:embed="rId13">
-                      <a:extLst>
-                        <a:ext uri="{28A0092B-C50C-407E-A947-70E740481C1C}">
-                          <a14:useLocalDpi xmlns:a14="http://schemas.microsoft.com/office/drawing/2010/main" val="0"/>
-                        </a:ext>
-                      </a:extLst>
-                    </a:blip>
-                    <a:srcRect/>
-                    <a:stretch>
-                      <a:fillRect/>
-                    </a:stretch>
-                  </pic:blipFill>
-                  <pic:spPr bwMode="auto">
-                    <a:xfrm>
-                      <a:off x="0" y="0"/>
-                      <a:ext cx="5943600" cy="3355975"/>
-                    </a:xfrm>
-                    <a:prstGeom prst="rect">
-                      <a:avLst/>
-                    </a:prstGeom>
-                    <a:noFill/>
-                    <a:ln>
-                      <a:noFill/>
-                    </a:ln>
-                  </pic:spPr>
-                </pic:pic>
-              </a:graphicData>
-            </a:graphic>
-          </wp:inline>
-        </w:drawing>
-      </w:r>
-    </w:p>
-    <w:p/>
-    <w:p>
-      <w:r>
-        <w:t>When you click on sign in button</w:t>
-      </w:r>
-    </w:p>
-    <w:p/>
-    <w:p>
-      <w:r>
-        <w:rPr>
-          <w:noProof/>
-        </w:rPr>
-        <w:lastRenderedPageBreak/>
-        <w:drawing>
-          <wp:inline distT="0" distB="0" distL="0" distR="0">
-            <wp:extent cx="5943600" cy="2850515"/>
-            <wp:effectExtent l="0" t="0" r="0" b="6985"/>
-            <wp:docPr id="17" name="Picture 17" descr="Graphical user interface, application&#10;&#10;Description automatically generated"/>
-            <wp:cNvGraphicFramePr>
-              <a:graphicFrameLocks xmlns:a="http://schemas.openxmlformats.org/drawingml/2006/main" noChangeAspect="1"/>
-            </wp:cNvGraphicFramePr>
-            <a:graphic xmlns:a="http://schemas.openxmlformats.org/drawingml/2006/main">
-              <a:graphicData uri="http://schemas.openxmlformats.org/drawingml/2006/picture">
-                <pic:pic xmlns:pic="http://schemas.openxmlformats.org/drawingml/2006/picture">
-                  <pic:nvPicPr>
-                    <pic:cNvPr id="0" name="Picture 2" descr="Graphical user interface, application&#10;&#10;Description automatically generated"/>
-                    <pic:cNvPicPr>
-                      <a:picLocks noChangeAspect="1" noChangeArrowheads="1"/>
-                    </pic:cNvPicPr>
-                  </pic:nvPicPr>
-                  <pic:blipFill>
-                    <a:blip r:embed="rId14">
-                      <a:extLst>
-                        <a:ext uri="{28A0092B-C50C-407E-A947-70E740481C1C}">
-                          <a14:useLocalDpi xmlns:a14="http://schemas.microsoft.com/office/drawing/2010/main" val="0"/>
-                        </a:ext>
-                      </a:extLst>
-                    </a:blip>
-                    <a:srcRect/>
-                    <a:stretch>
-                      <a:fillRect/>
-                    </a:stretch>
-                  </pic:blipFill>
-                  <pic:spPr bwMode="auto">
-                    <a:xfrm>
-                      <a:off x="0" y="0"/>
-                      <a:ext cx="5943600" cy="2850515"/>
-                    </a:xfrm>
-                    <a:prstGeom prst="rect">
-                      <a:avLst/>
-                    </a:prstGeom>
-                    <a:noFill/>
-                    <a:ln>
-                      <a:noFill/>
-                    </a:ln>
-                  </pic:spPr>
-                </pic:pic>
-              </a:graphicData>
-            </a:graphic>
-          </wp:inline>
-        </w:drawing>
-      </w:r>
-    </w:p>
-    <w:p/>
-    <w:p>
-      <w:r>
-        <w:t>When you click on sign in button so this interface will show.</w:t>
-      </w:r>
-    </w:p>
-    <w:p>
-      <w:r>
-        <w:rPr>
-          <w:noProof/>
-        </w:rPr>
-        <w:drawing>
-          <wp:inline distT="0" distB="0" distL="0" distR="0">
-            <wp:extent cx="5943600" cy="3434080"/>
-            <wp:effectExtent l="0" t="0" r="0" b="0"/>
-            <wp:docPr id="16" name="Picture 16" descr="Graphical user interface, application&#10;&#10;Description automatically generated"/>
-            <wp:cNvGraphicFramePr>
-              <a:graphicFrameLocks xmlns:a="http://schemas.openxmlformats.org/drawingml/2006/main" noChangeAspect="1"/>
-            </wp:cNvGraphicFramePr>
-            <a:graphic xmlns:a="http://schemas.openxmlformats.org/drawingml/2006/main">
-              <a:graphicData uri="http://schemas.openxmlformats.org/drawingml/2006/picture">
-                <pic:pic xmlns:pic="http://schemas.openxmlformats.org/drawingml/2006/picture">
-                  <pic:nvPicPr>
-                    <pic:cNvPr id="0" name="Picture 4" descr="Graphical user interface, application&#10;&#10;Description automatically generated"/>
-                    <pic:cNvPicPr>
-                      <a:picLocks noChangeAspect="1" noChangeArrowheads="1"/>
-                    </pic:cNvPicPr>
-                  </pic:nvPicPr>
-                  <pic:blipFill>
-                    <a:blip r:embed="rId15">
-                      <a:extLst>
-                        <a:ext uri="{28A0092B-C50C-407E-A947-70E740481C1C}">
-                          <a14:useLocalDpi xmlns:a14="http://schemas.microsoft.com/office/drawing/2010/main" val="0"/>
-                        </a:ext>
-                      </a:extLst>
-                    </a:blip>
-                    <a:srcRect/>
-                    <a:stretch>
-                      <a:fillRect/>
-                    </a:stretch>
-                  </pic:blipFill>
-                  <pic:spPr bwMode="auto">
-                    <a:xfrm>
-                      <a:off x="0" y="0"/>
-                      <a:ext cx="5943600" cy="3434080"/>
-                    </a:xfrm>
-                    <a:prstGeom prst="rect">
-                      <a:avLst/>
-                    </a:prstGeom>
-                    <a:noFill/>
-                    <a:ln>
-                      <a:noFill/>
-                    </a:ln>
-                  </pic:spPr>
-                </pic:pic>
-              </a:graphicData>
-            </a:graphic>
-          </wp:inline>
-        </w:drawing>
-      </w:r>
-    </w:p>
-    <w:p>
-      <w:r>
-        <w:rPr>
-          <w:noProof/>
-        </w:rPr>
-        <w:lastRenderedPageBreak/>
-        <w:drawing>
-          <wp:inline distT="0" distB="0" distL="0" distR="0">
-            <wp:extent cx="5943600" cy="3434080"/>
-            <wp:effectExtent l="0" t="0" r="0" b="0"/>
-            <wp:docPr id="15" name="Picture 15"/>
-            <wp:cNvGraphicFramePr>
-              <a:graphicFrameLocks xmlns:a="http://schemas.openxmlformats.org/drawingml/2006/main" noChangeAspect="1"/>
-            </wp:cNvGraphicFramePr>
-            <a:graphic xmlns:a="http://schemas.openxmlformats.org/drawingml/2006/main">
-              <a:graphicData uri="http://schemas.openxmlformats.org/drawingml/2006/picture">
-                <pic:pic xmlns:pic="http://schemas.openxmlformats.org/drawingml/2006/picture">
-                  <pic:nvPicPr>
-                    <pic:cNvPr id="0" name="Picture 6"/>
-                    <pic:cNvPicPr>
-                      <a:picLocks noChangeAspect="1" noChangeArrowheads="1"/>
-                    </pic:cNvPicPr>
-                  </pic:nvPicPr>
-                  <pic:blipFill>
-                    <a:blip r:embed="rId16">
-                      <a:extLst>
-                        <a:ext uri="{28A0092B-C50C-407E-A947-70E740481C1C}">
-                          <a14:useLocalDpi xmlns:a14="http://schemas.microsoft.com/office/drawing/2010/main" val="0"/>
-                        </a:ext>
-                      </a:extLst>
-                    </a:blip>
-                    <a:srcRect/>
-                    <a:stretch>
-                      <a:fillRect/>
-                    </a:stretch>
-                  </pic:blipFill>
-                  <pic:spPr bwMode="auto">
-                    <a:xfrm>
-                      <a:off x="0" y="0"/>
-                      <a:ext cx="5943600" cy="3434080"/>
-                    </a:xfrm>
-                    <a:prstGeom prst="rect">
-                      <a:avLst/>
-                    </a:prstGeom>
-                    <a:noFill/>
-                    <a:ln>
-                      <a:noFill/>
-                    </a:ln>
-                  </pic:spPr>
-                </pic:pic>
-              </a:graphicData>
-            </a:graphic>
-          </wp:inline>
-        </w:drawing>
-      </w:r>
-    </w:p>
-    <w:p>
-      <w:pPr>
-        <w:rPr>
-          <w:b/>
-          <w:bCs/>
-          <w:sz w:val="30"/>
-          <w:szCs w:val="30"/>
-        </w:rPr>
-      </w:pPr>
-    </w:p>
-    <w:p>
-      <w:pPr>
-        <w:jc w:val="center"/>
-      </w:pPr>
-    </w:p>
-    <w:p>
-      <w:pPr>
-        <w:jc w:val="center"/>
-      </w:pPr>
-    </w:p>
-    <w:p>
-      <w:pPr>
-        <w:jc w:val="center"/>
-      </w:pPr>
-    </w:p>
-    <w:p>
-      <w:pPr>
-        <w:rPr>
-          <w:b/>
-          <w:bCs/>
-          <w:sz w:val="24"/>
-          <w:szCs w:val="24"/>
-        </w:rPr>
-      </w:pPr>
-    </w:p>
-    <w:p>
-      <w:pPr>
-        <w:rPr>
-          <w:b/>
-          <w:bCs/>
-          <w:sz w:val="24"/>
-          <w:szCs w:val="24"/>
-        </w:rPr>
-      </w:pPr>
-    </w:p>
-    <w:p>
-      <w:pPr>
-        <w:rPr>
-          <w:sz w:val="24"/>
-        </w:rPr>
-      </w:pPr>
-    </w:p>
-    <w:p>
-      <w:pPr>
-        <w:rPr>
-          <w:sz w:val="24"/>
-        </w:rPr>
-      </w:pPr>
-    </w:p>
-    <w:p>
-      <w:pPr>
-        <w:rPr>
-          <w:sz w:val="24"/>
-        </w:rPr>
-      </w:pPr>
-      <w:r>
-        <w:rPr>
-          <w:sz w:val="24"/>
-        </w:rPr>
-        <w:t xml:space="preserve"> </w:t>
-      </w:r>
-    </w:p>
-    <w:p>
-      <w:pPr>
-        <w:rPr>
-          <w:sz w:val="24"/>
-        </w:rPr>
-      </w:pPr>
-    </w:p>
-    <w:p>
-      <w:pPr>
-        <w:rPr>
-          <w:sz w:val="24"/>
-        </w:rPr>
-      </w:pPr>
-      <w:r>
-        <w:rPr>
-          <w:sz w:val="24"/>
-        </w:rPr>
-        <w:tab/>
-      </w:r>
-      <w:r>
-        <w:rPr>
-          <w:sz w:val="24"/>
-        </w:rPr>
-        <w:tab/>
-      </w:r>
-    </w:p>
-    <w:p>
-      <w:pPr>
-        <w:rPr>
-          <w:sz w:val="24"/>
-        </w:rPr>
-      </w:pPr>
-    </w:p>
-    <w:p>
-      <w:pPr>
-        <w:rPr>
-          <w:sz w:val="24"/>
-        </w:rPr>
-      </w:pPr>
-    </w:p>
-    <w:p>
-      <w:pPr>
-        <w:rPr>
-          <w:sz w:val="24"/>
-        </w:rPr>
-      </w:pPr>
-    </w:p>
-    <w:p>
-      <w:pPr>
-        <w:tabs>
-          <w:tab w:val="left" w:pos="1961"/>
-        </w:tabs>
-        <w:rPr>
-          <w:rFonts w:ascii="Times New Roman" w:hAnsi="Times New Roman" w:cs="Times New Roman"/>
-          <w:sz w:val="28"/>
-          <w:szCs w:val="28"/>
-        </w:rPr>
-      </w:pPr>
-    </w:p>
-    <w:p>
-      <w:pPr>
-        <w:rPr>
-          <w:sz w:val="36"/>
-          <w:szCs w:val="36"/>
-        </w:rPr>
-      </w:pPr>
-    </w:p>
-    <w:p>
-      <w:pPr>
-        <w:pStyle w:val="Heading2"/>
-        <w:rPr>
-          <w:sz w:val="30"/>
-        </w:rPr>
-      </w:pPr>
-      <w:r>
-        <w:rPr>
-          <w:sz w:val="30"/>
-        </w:rPr>
-        <w:t>Huzaifa Sajjad</w:t>
-      </w:r>
-    </w:p>
-    <w:p>
-      <w:pPr>
-        <w:rPr>
-          <w:sz w:val="36"/>
-          <w:szCs w:val="36"/>
-        </w:rPr>
-      </w:pPr>
-      <w:r>
-        <w:rPr>
-          <w:sz w:val="36"/>
-          <w:szCs w:val="36"/>
-        </w:rPr>
-        <w:t>Reg # Sp21-bse-012</w:t>
-      </w:r>
-    </w:p>
-    <w:p>
-      <w:pPr>
-        <w:rPr>
-          <w:sz w:val="36"/>
-          <w:szCs w:val="36"/>
-        </w:rPr>
-      </w:pPr>
-    </w:p>
-    <w:p>
-      <w:pPr>
-        <w:rPr>
-          <w:sz w:val="36"/>
-          <w:szCs w:val="36"/>
-        </w:rPr>
-      </w:pPr>
-      <w:r>
-        <w:rPr>
-          <w:sz w:val="36"/>
-          <w:szCs w:val="36"/>
-        </w:rPr>
-        <w:t>Project name:</w:t>
-      </w:r>
-    </w:p>
-    <w:p>
-      <w:pPr>
-        <w:pStyle w:val="Heading1"/>
-        <w:shd w:val="clear" w:color="auto" w:fill="0D1117"/>
-        <w:spacing w:after="240"/>
-        <w:rPr>
-          <w:rFonts w:ascii="Segoe UI" w:hAnsi="Segoe UI" w:cs="Segoe UI"/>
-          <w:color w:val="C9D1D9"/>
-        </w:rPr>
-      </w:pPr>
-      <w:r>
-        <w:rPr>
-          <w:rFonts w:ascii="Segoe UI" w:hAnsi="Segoe UI" w:cs="Segoe UI"/>
-          <w:color w:val="C9D1D9"/>
-        </w:rPr>
-        <w:t xml:space="preserve">     </w:t>
-      </w:r>
-      <w:r>
-        <w:rPr>
-          <w:rFonts w:ascii="Segoe UI" w:hAnsi="Segoe UI" w:cs="Segoe UI"/>
-          <w:color w:val="C9D1D9"/>
-        </w:rPr>
-        <w:t>Automated Attendance System</w:t>
-      </w:r>
-    </w:p>
-    <w:p>
-      <w:pPr>
-        <w:rPr>
-          <w:sz w:val="28"/>
-          <w:szCs w:val="28"/>
-        </w:rPr>
-      </w:pPr>
-    </w:p>
-    <w:p/>
-    <w:p>
-      <w:pPr>
-        <w:rPr>
-          <w:sz w:val="28"/>
-          <w:szCs w:val="28"/>
-        </w:rPr>
-      </w:pPr>
-    </w:p>
-    <w:p>
-      <w:pPr>
-        <w:rPr>
-          <w:sz w:val="36"/>
-          <w:szCs w:val="36"/>
-        </w:rPr>
-      </w:pPr>
-    </w:p>
-    <w:p>
-      <w:pPr>
-        <w:rPr>
-          <w:sz w:val="36"/>
-          <w:szCs w:val="36"/>
-        </w:rPr>
-      </w:pPr>
-      <w:r>
-        <w:rPr>
-          <w:sz w:val="36"/>
-          <w:szCs w:val="36"/>
-        </w:rPr>
-        <w:t>Requests for teacher status</w:t>
-      </w:r>
-    </w:p>
-    <w:tbl>
-      <w:tblPr>
-        <w:tblStyle w:val="TableGrid"/>
-        <w:tblW w:w="0" w:type="auto"/>
-        <w:tblLook w:val="04A0" w:firstRow="1" w:lastRow="0" w:firstColumn="1" w:lastColumn="0" w:noHBand="0" w:noVBand="1"/>
-      </w:tblPr>
-      <w:tblGrid>
-        <w:gridCol w:w="4675"/>
-        <w:gridCol w:w="4675"/>
-      </w:tblGrid>
-      <w:tr>
-        <w:tc>
-          <w:tcPr>
-            <w:tcW w:w="4675" w:type="dxa"/>
-          </w:tcPr>
-          <w:p>
-            <w:pPr>
-              <w:rPr>
-                <w:sz w:val="24"/>
-                <w:szCs w:val="24"/>
-              </w:rPr>
-            </w:pPr>
-            <w:r>
-              <w:rPr>
-                <w:sz w:val="24"/>
-                <w:szCs w:val="24"/>
-              </w:rPr>
-              <w:t>Use Case Name</w:t>
-            </w:r>
-          </w:p>
-        </w:tc>
-        <w:tc>
-          <w:tcPr>
-            <w:tcW w:w="4675" w:type="dxa"/>
-          </w:tcPr>
-          <w:p>
-            <w:pPr>
-              <w:rPr>
-                <w:sz w:val="24"/>
-                <w:szCs w:val="24"/>
-              </w:rPr>
-            </w:pPr>
-            <w:r>
-              <w:rPr>
-                <w:sz w:val="24"/>
-                <w:szCs w:val="24"/>
-              </w:rPr>
-              <w:t>Request for teacher status</w:t>
-            </w:r>
-          </w:p>
-        </w:tc>
-      </w:tr>
-      <w:tr>
-        <w:tc>
-          <w:tcPr>
-            <w:tcW w:w="4675" w:type="dxa"/>
-          </w:tcPr>
-          <w:p>
-            <w:pPr>
-              <w:rPr>
-                <w:sz w:val="24"/>
-                <w:szCs w:val="24"/>
-              </w:rPr>
-            </w:pPr>
-            <w:r>
-              <w:rPr>
-                <w:sz w:val="24"/>
-                <w:szCs w:val="24"/>
-              </w:rPr>
-              <w:t>Scope</w:t>
-            </w:r>
-          </w:p>
-        </w:tc>
-        <w:tc>
-          <w:tcPr>
-            <w:tcW w:w="4675" w:type="dxa"/>
-          </w:tcPr>
-          <w:p>
-            <w:pPr>
-              <w:rPr>
-                <w:sz w:val="24"/>
-                <w:szCs w:val="24"/>
-              </w:rPr>
-            </w:pPr>
-            <w:r>
-              <w:rPr>
-                <w:sz w:val="24"/>
-                <w:szCs w:val="24"/>
-              </w:rPr>
-              <w:t xml:space="preserve"> teacher status verification </w:t>
-            </w:r>
-          </w:p>
-        </w:tc>
-      </w:tr>
-      <w:tr>
-        <w:tc>
-          <w:tcPr>
-            <w:tcW w:w="4675" w:type="dxa"/>
-          </w:tcPr>
-          <w:p>
-            <w:pPr>
-              <w:rPr>
-                <w:sz w:val="24"/>
-                <w:szCs w:val="24"/>
-              </w:rPr>
-            </w:pPr>
-            <w:r>
-              <w:rPr>
-                <w:sz w:val="24"/>
-                <w:szCs w:val="24"/>
-              </w:rPr>
-              <w:t xml:space="preserve">Level </w:t>
-            </w:r>
-          </w:p>
-        </w:tc>
-        <w:tc>
-          <w:tcPr>
-            <w:tcW w:w="4675" w:type="dxa"/>
-          </w:tcPr>
-          <w:p>
-            <w:pPr>
-              <w:rPr>
-                <w:sz w:val="24"/>
-                <w:szCs w:val="24"/>
-              </w:rPr>
-            </w:pPr>
-            <w:r>
-              <w:rPr>
-                <w:sz w:val="24"/>
-                <w:szCs w:val="24"/>
-              </w:rPr>
-              <w:t xml:space="preserve">Teacher Goal </w:t>
-            </w:r>
-          </w:p>
-        </w:tc>
-      </w:tr>
-      <w:tr>
-        <w:tc>
-          <w:tcPr>
-            <w:tcW w:w="4675" w:type="dxa"/>
-          </w:tcPr>
-          <w:p>
-            <w:pPr>
-              <w:rPr>
-                <w:sz w:val="24"/>
-                <w:szCs w:val="24"/>
-              </w:rPr>
-            </w:pPr>
-            <w:r>
-              <w:rPr>
-                <w:sz w:val="24"/>
-                <w:szCs w:val="24"/>
-              </w:rPr>
-              <w:t>Primary Actor</w:t>
-            </w:r>
-          </w:p>
-        </w:tc>
-        <w:tc>
-          <w:tcPr>
-            <w:tcW w:w="4675" w:type="dxa"/>
-          </w:tcPr>
-          <w:p>
-            <w:pPr>
-              <w:rPr>
-                <w:sz w:val="24"/>
-                <w:szCs w:val="24"/>
-              </w:rPr>
-            </w:pPr>
-            <w:r>
-              <w:rPr>
-                <w:sz w:val="24"/>
-                <w:szCs w:val="24"/>
-              </w:rPr>
-              <w:t>Teacher</w:t>
-            </w:r>
-          </w:p>
-        </w:tc>
-      </w:tr>
-      <w:tr>
-        <w:tc>
-          <w:tcPr>
-            <w:tcW w:w="4675" w:type="dxa"/>
-          </w:tcPr>
-          <w:p>
-            <w:pPr>
-              <w:rPr>
-                <w:sz w:val="24"/>
-                <w:szCs w:val="24"/>
-              </w:rPr>
-            </w:pPr>
-            <w:r>
-              <w:rPr>
-                <w:sz w:val="24"/>
-                <w:szCs w:val="24"/>
-              </w:rPr>
-              <w:t>Stake holders and interests</w:t>
-            </w:r>
-          </w:p>
-        </w:tc>
-        <w:tc>
-          <w:tcPr>
-            <w:tcW w:w="4675" w:type="dxa"/>
-          </w:tcPr>
-          <w:p>
-            <w:pPr>
-              <w:rPr>
-                <w:sz w:val="24"/>
-                <w:szCs w:val="24"/>
-              </w:rPr>
-            </w:pPr>
-            <w:r>
-              <w:rPr>
-                <w:sz w:val="24"/>
-                <w:szCs w:val="24"/>
-              </w:rPr>
-              <w:t xml:space="preserve"> teacher</w:t>
-            </w:r>
-            <w:r>
-              <w:rPr>
-                <w:sz w:val="24"/>
-                <w:szCs w:val="24"/>
-              </w:rPr>
-              <w:t xml:space="preserve"> </w:t>
-            </w:r>
-          </w:p>
-        </w:tc>
-      </w:tr>
-      <w:tr>
-        <w:tc>
-          <w:tcPr>
-            <w:tcW w:w="4675" w:type="dxa"/>
-          </w:tcPr>
-          <w:p>
-            <w:pPr>
-              <w:rPr>
-                <w:sz w:val="24"/>
-                <w:szCs w:val="24"/>
-              </w:rPr>
-            </w:pPr>
-            <w:proofErr w:type="spellStart"/>
+          </w:tcPr>
+          <w:p>
+            <w:pPr>
+              <w:rPr>
+                <w:sz w:val="24"/>
+                <w:szCs w:val="24"/>
+              </w:rPr>
+            </w:pPr>
             <w:r>
               <w:rPr>
                 <w:sz w:val="24"/>
@@ -19738,7 +16658,6 @@
               </w:rPr>
               <w:t>Pre conditions</w:t>
             </w:r>
-            <w:proofErr w:type="spellEnd"/>
           </w:p>
         </w:tc>
         <w:tc>
@@ -20245,7 +17164,7 @@
           <w:szCs w:val="24"/>
         </w:rPr>
         <w:drawing>
-          <wp:anchor distT="0" distB="0" distL="114300" distR="114300" simplePos="0" relativeHeight="251661312" behindDoc="1" locked="0" layoutInCell="1" allowOverlap="1" wp14:anchorId="5E2DB3AB" wp14:editId="1A5289F4">
+          <wp:anchor distT="0" distB="0" distL="114300" distR="114300" simplePos="0" relativeHeight="251661312" behindDoc="1" locked="0" layoutInCell="1" allowOverlap="1" wp14:anchorId="5C43D3E8" wp14:editId="31256364">
             <wp:simplePos x="0" y="0"/>
             <wp:positionH relativeFrom="margin">
               <wp:posOffset>103239</wp:posOffset>
@@ -20270,7 +17189,7 @@
                     </pic:cNvPicPr>
                   </pic:nvPicPr>
                   <pic:blipFill>
-                    <a:blip r:embed="rId17">
+                    <a:blip r:embed="rId13">
                       <a:extLst>
                         <a:ext uri="{28A0092B-C50C-407E-A947-70E740481C1C}">
                           <a14:useLocalDpi xmlns:a14="http://schemas.microsoft.com/office/drawing/2010/main" val="0"/>
@@ -20622,7 +17541,6 @@
                 <w:szCs w:val="24"/>
               </w:rPr>
             </w:pPr>
-            <w:proofErr w:type="spellStart"/>
             <w:r>
               <w:rPr>
                 <w:sz w:val="24"/>
@@ -20630,7 +17548,6 @@
               </w:rPr>
               <w:t>Pre conditions</w:t>
             </w:r>
-            <w:proofErr w:type="spellEnd"/>
           </w:p>
         </w:tc>
         <w:tc>
@@ -21244,7 +18161,7 @@
           <w:noProof/>
         </w:rPr>
         <w:drawing>
-          <wp:anchor distT="0" distB="0" distL="114300" distR="114300" simplePos="0" relativeHeight="251662336" behindDoc="1" locked="0" layoutInCell="1" allowOverlap="1">
+          <wp:anchor distT="0" distB="0" distL="114300" distR="114300" simplePos="0" relativeHeight="251662336" behindDoc="1" locked="0" layoutInCell="1" allowOverlap="1" wp14:anchorId="0262D3B1" wp14:editId="245FD10B">
             <wp:simplePos x="0" y="0"/>
             <wp:positionH relativeFrom="column">
               <wp:posOffset>12700</wp:posOffset>
@@ -21269,7 +18186,7 @@
                     </pic:cNvPicPr>
                   </pic:nvPicPr>
                   <pic:blipFill>
-                    <a:blip r:embed="rId18">
+                    <a:blip r:embed="rId14">
                       <a:extLst>
                         <a:ext uri="{28A0092B-C50C-407E-A947-70E740481C1C}">
                           <a14:useLocalDpi xmlns:a14="http://schemas.microsoft.com/office/drawing/2010/main" val="0"/>
@@ -21704,7 +18621,6 @@
                 <w:szCs w:val="24"/>
               </w:rPr>
             </w:pPr>
-            <w:proofErr w:type="spellStart"/>
             <w:r>
               <w:rPr>
                 <w:sz w:val="24"/>
@@ -21712,7 +18628,6 @@
               </w:rPr>
               <w:t>Pre conditions</w:t>
             </w:r>
-            <w:proofErr w:type="spellEnd"/>
           </w:p>
         </w:tc>
         <w:tc>
@@ -22511,16 +19426,13 @@
                 <w:szCs w:val="24"/>
               </w:rPr>
             </w:pPr>
-            <w:proofErr w:type="spellStart"/>
-            <w:r>
-              <w:rPr>
-                <w:sz w:val="24"/>
-                <w:szCs w:val="24"/>
-              </w:rPr>
-              <w:lastRenderedPageBreak/>
+            <w:r>
+              <w:rPr>
+                <w:sz w:val="24"/>
+                <w:szCs w:val="24"/>
+              </w:rPr>
               <w:t>Pre conditions</w:t>
             </w:r>
-            <w:proofErr w:type="spellEnd"/>
           </w:p>
         </w:tc>
         <w:tc>
@@ -23013,7 +19925,7 @@
           <w:noProof/>
         </w:rPr>
         <w:drawing>
-          <wp:anchor distT="0" distB="0" distL="114300" distR="114300" simplePos="0" relativeHeight="251663360" behindDoc="0" locked="0" layoutInCell="1" allowOverlap="1">
+          <wp:anchor distT="0" distB="0" distL="114300" distR="114300" simplePos="0" relativeHeight="251663360" behindDoc="0" locked="0" layoutInCell="1" allowOverlap="1" wp14:anchorId="0AE35F21" wp14:editId="4FC52E15">
             <wp:simplePos x="0" y="0"/>
             <wp:positionH relativeFrom="column">
               <wp:posOffset>3810</wp:posOffset>
@@ -23038,7 +19950,7 @@
                     </pic:cNvPicPr>
                   </pic:nvPicPr>
                   <pic:blipFill>
-                    <a:blip r:embed="rId19">
+                    <a:blip r:embed="rId15">
                       <a:extLst>
                         <a:ext uri="{28A0092B-C50C-407E-A947-70E740481C1C}">
                           <a14:useLocalDpi xmlns:a14="http://schemas.microsoft.com/office/drawing/2010/main" val="0"/>
@@ -23823,7 +20735,6 @@
                 <w:sz w:val="24"/>
                 <w:szCs w:val="24"/>
               </w:rPr>
-              <w:lastRenderedPageBreak/>
               <w:t>Main Success Scenario</w:t>
             </w:r>
           </w:p>
@@ -24041,7 +20952,7 @@
           <w:noProof/>
         </w:rPr>
         <w:drawing>
-          <wp:inline distT="0" distB="0" distL="0" distR="0" wp14:anchorId="637DE669" wp14:editId="6FFD3AAF">
+          <wp:inline distT="0" distB="0" distL="0" distR="0" wp14:anchorId="5A85C534" wp14:editId="58EB331B">
             <wp:extent cx="5943600" cy="3357880"/>
             <wp:effectExtent l="0" t="0" r="0" b="0"/>
             <wp:docPr id="5" name="Picture 5"/>
@@ -24056,7 +20967,7 @@
                     <pic:cNvPicPr/>
                   </pic:nvPicPr>
                   <pic:blipFill>
-                    <a:blip r:embed="rId13">
+                    <a:blip r:embed="rId16">
                       <a:extLst>
                         <a:ext uri="{28A0092B-C50C-407E-A947-70E740481C1C}">
                           <a14:useLocalDpi xmlns:a14="http://schemas.microsoft.com/office/drawing/2010/main" val="0"/>
@@ -24093,7 +21004,7 @@
         </w:rPr>
         <w:lastRenderedPageBreak/>
         <w:drawing>
-          <wp:inline distT="0" distB="0" distL="0" distR="0" wp14:anchorId="60C14508" wp14:editId="71822EAD">
+          <wp:inline distT="0" distB="0" distL="0" distR="0" wp14:anchorId="52147D22" wp14:editId="77115186">
             <wp:extent cx="5943600" cy="3429635"/>
             <wp:effectExtent l="0" t="0" r="0" b="0"/>
             <wp:docPr id="6" name="Picture 6" descr="Graphical user interface, application&#10;&#10;Description automatically generated"/>
@@ -24108,7 +21019,7 @@
                     <pic:cNvPicPr/>
                   </pic:nvPicPr>
                   <pic:blipFill>
-                    <a:blip r:embed="rId15">
+                    <a:blip r:embed="rId17">
                       <a:extLst>
                         <a:ext uri="{28A0092B-C50C-407E-A947-70E740481C1C}">
                           <a14:useLocalDpi xmlns:a14="http://schemas.microsoft.com/office/drawing/2010/main" val="0"/>
@@ -24552,7 +21463,6 @@
                 <w:sz w:val="24"/>
                 <w:szCs w:val="24"/>
               </w:rPr>
-              <w:lastRenderedPageBreak/>
               <w:t>Technology and Data Variations List</w:t>
             </w:r>
           </w:p>
@@ -24640,7 +21550,7 @@
           <w:noProof/>
         </w:rPr>
         <w:drawing>
-          <wp:inline distT="0" distB="0" distL="0" distR="0" wp14:anchorId="2A459CD5" wp14:editId="4B9E6621">
+          <wp:inline distT="0" distB="0" distL="0" distR="0" wp14:anchorId="6E716927" wp14:editId="0FDBF787">
             <wp:extent cx="5943600" cy="2844165"/>
             <wp:effectExtent l="0" t="0" r="0" b="0"/>
             <wp:docPr id="7" name="Picture 7" descr="Graphical user interface, application&#10;&#10;Description automatically generated"/>
@@ -24655,7 +21565,7 @@
                     <pic:cNvPicPr/>
                   </pic:nvPicPr>
                   <pic:blipFill>
-                    <a:blip r:embed="rId14">
+                    <a:blip r:embed="rId18">
                       <a:extLst>
                         <a:ext uri="{28A0092B-C50C-407E-A947-70E740481C1C}">
                           <a14:useLocalDpi xmlns:a14="http://schemas.microsoft.com/office/drawing/2010/main" val="0"/>
@@ -24697,7 +21607,7 @@
         </w:rPr>
         <w:lastRenderedPageBreak/>
         <w:drawing>
-          <wp:inline distT="0" distB="0" distL="0" distR="0" wp14:anchorId="16C0D629" wp14:editId="7EE49205">
+          <wp:inline distT="0" distB="0" distL="0" distR="0" wp14:anchorId="04B3C15A" wp14:editId="7F0D3BDC">
             <wp:extent cx="5943600" cy="3432175"/>
             <wp:effectExtent l="0" t="0" r="0" b="0"/>
             <wp:docPr id="8" name="Picture 8" descr="Graphical user interface&#10;&#10;Description automatically generated with medium confidence"/>
@@ -24712,7 +21622,7 @@
                     <pic:cNvPicPr/>
                   </pic:nvPicPr>
                   <pic:blipFill>
-                    <a:blip r:embed="rId16">
+                    <a:blip r:embed="rId19">
                       <a:extLst>
                         <a:ext uri="{28A0092B-C50C-407E-A947-70E740481C1C}">
                           <a14:useLocalDpi xmlns:a14="http://schemas.microsoft.com/office/drawing/2010/main" val="0"/>
@@ -26766,7 +23676,6 @@
               <w:rPr>
                 <w:b/>
               </w:rPr>
-              <w:lastRenderedPageBreak/>
               <w:t>Technology</w:t>
             </w:r>
           </w:p>
@@ -27156,23 +24065,13 @@
           <w:szCs w:val="28"/>
         </w:rPr>
       </w:pPr>
-      <w:proofErr w:type="spellStart"/>
-      <w:r>
-        <w:rPr>
-          <w:rFonts w:ascii="Times New Roman" w:hAnsi="Times New Roman" w:cs="Times New Roman"/>
-          <w:sz w:val="28"/>
-          <w:szCs w:val="28"/>
-        </w:rPr>
-        <w:t>Pre Conditions</w:t>
-      </w:r>
-      <w:proofErr w:type="spellEnd"/>
-      <w:r>
-        <w:rPr>
-          <w:rFonts w:ascii="Times New Roman" w:hAnsi="Times New Roman" w:cs="Times New Roman"/>
-          <w:sz w:val="28"/>
-          <w:szCs w:val="28"/>
-        </w:rPr>
-        <w:t>:</w:t>
+      <w:r>
+        <w:rPr>
+          <w:rFonts w:ascii="Times New Roman" w:hAnsi="Times New Roman" w:cs="Times New Roman"/>
+          <w:sz w:val="28"/>
+          <w:szCs w:val="28"/>
+        </w:rPr>
+        <w:t>Pre Conditions:</w:t>
       </w:r>
     </w:p>
     <w:p>
@@ -27532,23 +24431,13 @@
           <w:szCs w:val="28"/>
         </w:rPr>
       </w:pPr>
-      <w:proofErr w:type="spellStart"/>
-      <w:r>
-        <w:rPr>
-          <w:rFonts w:ascii="Times New Roman" w:hAnsi="Times New Roman" w:cs="Times New Roman"/>
-          <w:sz w:val="28"/>
-          <w:szCs w:val="28"/>
-        </w:rPr>
-        <w:t>Pre Conditions</w:t>
-      </w:r>
-      <w:proofErr w:type="spellEnd"/>
-      <w:r>
-        <w:rPr>
-          <w:rFonts w:ascii="Times New Roman" w:hAnsi="Times New Roman" w:cs="Times New Roman"/>
-          <w:sz w:val="28"/>
-          <w:szCs w:val="28"/>
-        </w:rPr>
-        <w:t>:</w:t>
+      <w:r>
+        <w:rPr>
+          <w:rFonts w:ascii="Times New Roman" w:hAnsi="Times New Roman" w:cs="Times New Roman"/>
+          <w:sz w:val="28"/>
+          <w:szCs w:val="28"/>
+        </w:rPr>
+        <w:t>Pre Conditions:</w:t>
       </w:r>
     </w:p>
     <w:p>
@@ -27718,7 +24607,7 @@
 </file>
 
 <file path=word/numbering.xml><?xml version="1.0" encoding="utf-8"?>
-<w:numbering xmlns:wpc="http://schemas.microsoft.com/office/word/2010/wordprocessingCanvas" xmlns:cx="http://schemas.microsoft.com/office/drawing/2014/chartex" xmlns:mc="http://schemas.openxmlformats.org/markup-compatibility/2006" xmlns:o="urn:schemas-microsoft-com:office:office" xmlns:r="http://schemas.openxmlformats.org/officeDocument/2006/relationships" xmlns:m="http://schemas.openxmlformats.org/officeDocument/2006/math" xmlns:v="urn:schemas-microsoft-com:vml" xmlns:wp14="http://schemas.microsoft.com/office/word/2010/wordprocessingDrawing" xmlns:wp="http://schemas.openxmlformats.org/drawingml/2006/wordprocessingDrawing" xmlns:w10="urn:schemas-microsoft-com:office:word" xmlns:w="http://schemas.openxmlformats.org/wordprocessingml/2006/main" xmlns:w14="http://schemas.microsoft.com/office/word/2010/wordml" xmlns:w15="http://schemas.microsoft.com/office/word/2012/wordml" xmlns:w16se="http://schemas.microsoft.com/office/word/2015/wordml/symex" xmlns:wpg="http://schemas.microsoft.com/office/word/2010/wordprocessingGroup" xmlns:wpi="http://schemas.microsoft.com/office/word/2010/wordprocessingInk" xmlns:wne="http://schemas.microsoft.com/office/word/2006/wordml" xmlns:wps="http://schemas.microsoft.com/office/word/2010/wordprocessingShape" mc:Ignorable="w14 w15 w16se wp14">
+<w:numbering xmlns:wpc="http://schemas.microsoft.com/office/word/2010/wordprocessingCanvas" xmlns:cx="http://schemas.microsoft.com/office/drawing/2014/chartex" xmlns:cx1="http://schemas.microsoft.com/office/drawing/2015/9/8/chartex" xmlns:cx2="http://schemas.microsoft.com/office/drawing/2015/10/21/chartex" xmlns:cx3="http://schemas.microsoft.com/office/drawing/2016/5/9/chartex" xmlns:cx4="http://schemas.microsoft.com/office/drawing/2016/5/10/chartex" xmlns:cx5="http://schemas.microsoft.com/office/drawing/2016/5/11/chartex" xmlns:cx6="http://schemas.microsoft.com/office/drawing/2016/5/12/chartex" xmlns:cx7="http://schemas.microsoft.com/office/drawing/2016/5/13/chartex" xmlns:cx8="http://schemas.microsoft.com/office/drawing/2016/5/14/chartex" xmlns:mc="http://schemas.openxmlformats.org/markup-compatibility/2006" xmlns:aink="http://schemas.microsoft.com/office/drawing/2016/ink" xmlns:am3d="http://schemas.microsoft.com/office/drawing/2017/model3d" xmlns:o="urn:schemas-microsoft-com:office:office" xmlns:oel="http://schemas.microsoft.com/office/2019/extlst" xmlns:r="http://schemas.openxmlformats.org/officeDocument/2006/relationships" xmlns:m="http://schemas.openxmlformats.org/officeDocument/2006/math" xmlns:v="urn:schemas-microsoft-com:vml" xmlns:wp14="http://schemas.microsoft.com/office/word/2010/wordprocessingDrawing" xmlns:wp="http://schemas.openxmlformats.org/drawingml/2006/wordprocessingDrawing" xmlns:w10="urn:schemas-microsoft-com:office:word" xmlns:w="http://schemas.openxmlformats.org/wordprocessingml/2006/main" xmlns:w14="http://schemas.microsoft.com/office/word/2010/wordml" xmlns:w15="http://schemas.microsoft.com/office/word/2012/wordml" xmlns:w16cex="http://schemas.microsoft.com/office/word/2018/wordml/cex" xmlns:w16cid="http://schemas.microsoft.com/office/word/2016/wordml/cid" xmlns:w16="http://schemas.microsoft.com/office/word/2018/wordml" xmlns:w16sdtdh="http://schemas.microsoft.com/office/word/2020/wordml/sdtdatahash" xmlns:w16se="http://schemas.microsoft.com/office/word/2015/wordml/symex" xmlns:wpg="http://schemas.microsoft.com/office/word/2010/wordprocessingGroup" xmlns:wpi="http://schemas.microsoft.com/office/word/2010/wordprocessingInk" xmlns:wne="http://schemas.microsoft.com/office/word/2006/wordml" xmlns:wps="http://schemas.microsoft.com/office/word/2010/wordprocessingShape" mc:Ignorable="w14 w15 w16se w16cid w16 w16cex w16sdtdh wp14">
   <w:abstractNum w:abstractNumId="0" w15:restartNumberingAfterBreak="0">
     <w:nsid w:val="04945DCD"/>
     <w:multiLevelType w:val="hybridMultilevel"/>
@@ -30774,55 +27663,55 @@
       </w:pPr>
     </w:lvl>
   </w:abstractNum>
-  <w:num w:numId="1">
+  <w:num w:numId="1" w16cid:durableId="449395767">
     <w:abstractNumId w:val="24"/>
   </w:num>
-  <w:num w:numId="2">
+  <w:num w:numId="2" w16cid:durableId="1103040686">
     <w:abstractNumId w:val="25"/>
   </w:num>
-  <w:num w:numId="3">
+  <w:num w:numId="3" w16cid:durableId="513691754">
     <w:abstractNumId w:val="29"/>
   </w:num>
-  <w:num w:numId="4">
+  <w:num w:numId="4" w16cid:durableId="2045322876">
     <w:abstractNumId w:val="17"/>
   </w:num>
-  <w:num w:numId="5">
+  <w:num w:numId="5" w16cid:durableId="1591426060">
     <w:abstractNumId w:val="28"/>
   </w:num>
-  <w:num w:numId="6">
+  <w:num w:numId="6" w16cid:durableId="1082528602">
     <w:abstractNumId w:val="0"/>
   </w:num>
-  <w:num w:numId="7">
+  <w:num w:numId="7" w16cid:durableId="456803881">
     <w:abstractNumId w:val="10"/>
   </w:num>
-  <w:num w:numId="8">
+  <w:num w:numId="8" w16cid:durableId="1037775992">
     <w:abstractNumId w:val="19"/>
   </w:num>
-  <w:num w:numId="9">
+  <w:num w:numId="9" w16cid:durableId="696735516">
     <w:abstractNumId w:val="12"/>
   </w:num>
-  <w:num w:numId="10">
+  <w:num w:numId="10" w16cid:durableId="909577386">
     <w:abstractNumId w:val="26"/>
   </w:num>
-  <w:num w:numId="11">
+  <w:num w:numId="11" w16cid:durableId="1033506169">
     <w:abstractNumId w:val="15"/>
   </w:num>
-  <w:num w:numId="12">
+  <w:num w:numId="12" w16cid:durableId="819351860">
     <w:abstractNumId w:val="22"/>
   </w:num>
-  <w:num w:numId="13">
+  <w:num w:numId="13" w16cid:durableId="992101882">
     <w:abstractNumId w:val="27"/>
   </w:num>
-  <w:num w:numId="14">
+  <w:num w:numId="14" w16cid:durableId="1237786848">
     <w:abstractNumId w:val="20"/>
   </w:num>
-  <w:num w:numId="15">
+  <w:num w:numId="15" w16cid:durableId="2021420440">
     <w:abstractNumId w:val="2"/>
   </w:num>
-  <w:num w:numId="16">
+  <w:num w:numId="16" w16cid:durableId="69930339">
     <w:abstractNumId w:val="14"/>
   </w:num>
-  <w:num w:numId="17">
+  <w:num w:numId="17" w16cid:durableId="2044598515">
     <w:abstractNumId w:val="32"/>
     <w:lvlOverride w:ilvl="0">
       <w:startOverride w:val="1"/>
@@ -30852,7 +27741,7 @@
       <w:startOverride w:val="1"/>
     </w:lvlOverride>
   </w:num>
-  <w:num w:numId="18">
+  <w:num w:numId="18" w16cid:durableId="1852256923">
     <w:abstractNumId w:val="1"/>
     <w:lvlOverride w:ilvl="0">
       <w:startOverride w:val="1"/>
@@ -30882,7 +27771,7 @@
       <w:startOverride w:val="1"/>
     </w:lvlOverride>
   </w:num>
-  <w:num w:numId="19">
+  <w:num w:numId="19" w16cid:durableId="805464508">
     <w:abstractNumId w:val="31"/>
     <w:lvlOverride w:ilvl="0">
       <w:startOverride w:val="1"/>
@@ -30912,37 +27801,37 @@
       <w:startOverride w:val="1"/>
     </w:lvlOverride>
   </w:num>
-  <w:num w:numId="20">
+  <w:num w:numId="20" w16cid:durableId="654382730">
     <w:abstractNumId w:val="6"/>
   </w:num>
-  <w:num w:numId="21">
+  <w:num w:numId="21" w16cid:durableId="54931709">
     <w:abstractNumId w:val="7"/>
   </w:num>
-  <w:num w:numId="22">
+  <w:num w:numId="22" w16cid:durableId="217522539">
     <w:abstractNumId w:val="11"/>
   </w:num>
-  <w:num w:numId="23">
+  <w:num w:numId="23" w16cid:durableId="1232887800">
     <w:abstractNumId w:val="5"/>
   </w:num>
-  <w:num w:numId="24">
+  <w:num w:numId="24" w16cid:durableId="1870605690">
     <w:abstractNumId w:val="13"/>
   </w:num>
-  <w:num w:numId="25">
+  <w:num w:numId="25" w16cid:durableId="471799244">
     <w:abstractNumId w:val="21"/>
   </w:num>
-  <w:num w:numId="26">
+  <w:num w:numId="26" w16cid:durableId="1225262513">
     <w:abstractNumId w:val="8"/>
   </w:num>
-  <w:num w:numId="27">
+  <w:num w:numId="27" w16cid:durableId="1138107443">
     <w:abstractNumId w:val="23"/>
   </w:num>
-  <w:num w:numId="28">
+  <w:num w:numId="28" w16cid:durableId="651831499">
     <w:abstractNumId w:val="3"/>
   </w:num>
-  <w:num w:numId="29">
+  <w:num w:numId="29" w16cid:durableId="221405070">
     <w:abstractNumId w:val="16"/>
   </w:num>
-  <w:num w:numId="30">
+  <w:num w:numId="30" w16cid:durableId="894319101">
     <w:abstractNumId w:val="4"/>
     <w:lvlOverride w:ilvl="0">
       <w:startOverride w:val="1"/>
@@ -30972,7 +27861,7 @@
       <w:startOverride w:val="1"/>
     </w:lvlOverride>
   </w:num>
-  <w:num w:numId="31">
+  <w:num w:numId="31" w16cid:durableId="2054188968">
     <w:abstractNumId w:val="9"/>
     <w:lvlOverride w:ilvl="0">
       <w:startOverride w:val="1"/>
@@ -31002,7 +27891,7 @@
       <w:startOverride w:val="1"/>
     </w:lvlOverride>
   </w:num>
-  <w:num w:numId="32">
+  <w:num w:numId="32" w16cid:durableId="1300453054">
     <w:abstractNumId w:val="30"/>
     <w:lvlOverride w:ilvl="0">
       <w:startOverride w:val="1"/>
@@ -31032,7 +27921,7 @@
       <w:startOverride w:val="1"/>
     </w:lvlOverride>
   </w:num>
-  <w:num w:numId="33">
+  <w:num w:numId="33" w16cid:durableId="2103790935">
     <w:abstractNumId w:val="18"/>
     <w:lvlOverride w:ilvl="0">
       <w:startOverride w:val="1"/>
@@ -31066,7 +27955,7 @@
 </file>
 
 <file path=word/styles.xml><?xml version="1.0" encoding="utf-8"?>
-<w:styles xmlns:mc="http://schemas.openxmlformats.org/markup-compatibility/2006" xmlns:r="http://schemas.openxmlformats.org/officeDocument/2006/relationships" xmlns:w="http://schemas.openxmlformats.org/wordprocessingml/2006/main" xmlns:w14="http://schemas.microsoft.com/office/word/2010/wordml" xmlns:w15="http://schemas.microsoft.com/office/word/2012/wordml" xmlns:w16se="http://schemas.microsoft.com/office/word/2015/wordml/symex" mc:Ignorable="w14 w15 w16se">
+<w:styles xmlns:mc="http://schemas.openxmlformats.org/markup-compatibility/2006" xmlns:r="http://schemas.openxmlformats.org/officeDocument/2006/relationships" xmlns:w="http://schemas.openxmlformats.org/wordprocessingml/2006/main" xmlns:w14="http://schemas.microsoft.com/office/word/2010/wordml" xmlns:w15="http://schemas.microsoft.com/office/word/2012/wordml" xmlns:w16cex="http://schemas.microsoft.com/office/word/2018/wordml/cex" xmlns:w16cid="http://schemas.microsoft.com/office/word/2016/wordml/cid" xmlns:w16="http://schemas.microsoft.com/office/word/2018/wordml" xmlns:w16sdtdh="http://schemas.microsoft.com/office/word/2020/wordml/sdtdatahash" xmlns:w16se="http://schemas.microsoft.com/office/word/2015/wordml/symex" mc:Ignorable="w14 w15 w16se w16cid w16 w16cex w16sdtdh">
   <w:docDefaults>
     <w:rPrDefault>
       <w:rPr>
@@ -31082,7 +27971,7 @@
       </w:pPr>
     </w:pPrDefault>
   </w:docDefaults>
-  <w:latentStyles w:defLockedState="0" w:defUIPriority="99" w:defSemiHidden="0" w:defUnhideWhenUsed="0" w:defQFormat="0" w:count="371">
+  <w:latentStyles w:defLockedState="0" w:defUIPriority="99" w:defSemiHidden="0" w:defUnhideWhenUsed="0" w:defQFormat="0" w:count="376">
     <w:lsdException w:name="Normal" w:uiPriority="0" w:qFormat="1"/>
     <w:lsdException w:name="heading 1" w:uiPriority="0" w:qFormat="1"/>
     <w:lsdException w:name="heading 2" w:semiHidden="1" w:uiPriority="0" w:unhideWhenUsed="1" w:qFormat="1"/>
@@ -31188,7 +28077,6 @@
     <w:lsdException w:name="HTML Sample" w:semiHidden="1" w:unhideWhenUsed="1"/>
     <w:lsdException w:name="HTML Typewriter" w:semiHidden="1" w:unhideWhenUsed="1"/>
     <w:lsdException w:name="HTML Variable" w:semiHidden="1" w:unhideWhenUsed="1"/>
-    <w:lsdException w:name="Normal Table" w:semiHidden="1" w:unhideWhenUsed="1"/>
     <w:lsdException w:name="annotation subject" w:semiHidden="1" w:unhideWhenUsed="1"/>
     <w:lsdException w:name="No List" w:semiHidden="1" w:unhideWhenUsed="1"/>
     <w:lsdException w:name="Outline List 1" w:semiHidden="1" w:unhideWhenUsed="1"/>
@@ -31231,11 +28119,8 @@
     <w:lsdException w:name="Table Contemporary" w:semiHidden="1" w:unhideWhenUsed="1"/>
     <w:lsdException w:name="Table Elegant" w:semiHidden="1" w:unhideWhenUsed="1"/>
     <w:lsdException w:name="Table Professional" w:semiHidden="1" w:unhideWhenUsed="1"/>
-    <w:lsdException w:name="Table Subtle 1" w:semiHidden="1" w:unhideWhenUsed="1"/>
     <w:lsdException w:name="Table Subtle 2" w:semiHidden="1" w:unhideWhenUsed="1"/>
     <w:lsdException w:name="Table Web 1" w:semiHidden="1" w:unhideWhenUsed="1"/>
-    <w:lsdException w:name="Table Web 2" w:semiHidden="1" w:unhideWhenUsed="1"/>
-    <w:lsdException w:name="Table Web 3" w:semiHidden="1" w:unhideWhenUsed="1"/>
     <w:lsdException w:name="Balloon Text" w:semiHidden="1" w:unhideWhenUsed="1"/>
     <w:lsdException w:name="Table Grid" w:uiPriority="59"/>
     <w:lsdException w:name="Table Theme" w:semiHidden="1" w:unhideWhenUsed="1"/>
@@ -31454,6 +28339,11 @@
     <w:lsdException w:name="List Table 5 Dark Accent 6" w:uiPriority="50"/>
     <w:lsdException w:name="List Table 6 Colorful Accent 6" w:uiPriority="51"/>
     <w:lsdException w:name="List Table 7 Colorful Accent 6" w:uiPriority="52"/>
+    <w:lsdException w:name="Mention" w:semiHidden="1" w:unhideWhenUsed="1"/>
+    <w:lsdException w:name="Smart Hyperlink" w:semiHidden="1" w:unhideWhenUsed="1"/>
+    <w:lsdException w:name="Hashtag" w:semiHidden="1" w:unhideWhenUsed="1"/>
+    <w:lsdException w:name="Unresolved Mention" w:semiHidden="1" w:unhideWhenUsed="1"/>
+    <w:lsdException w:name="Smart Link" w:semiHidden="1" w:unhideWhenUsed="1"/>
   </w:latentStyles>
   <w:style w:type="paragraph" w:default="1" w:styleId="Normal">
     <w:name w:val="Normal"/>
@@ -31504,6 +28394,7 @@
   <w:style w:type="character" w:default="1" w:styleId="DefaultParagraphFont">
     <w:name w:val="Default Paragraph Font"/>
     <w:uiPriority w:val="1"/>
+    <w:semiHidden/>
     <w:unhideWhenUsed/>
   </w:style>
   <w:style w:type="table" w:default="1" w:styleId="TableNormal">
